--- a/docs/Requerimientos.docx
+++ b/docs/Requerimientos.docx
@@ -15,23 +15,14 @@
           <w:color w:val="000000" w:themeColor="text1"/>
           <w:sz w:val="40"/>
         </w:rPr>
-        <w:t>Requ</w:t>
-      </w:r>
-      <w:bookmarkStart w:id="0" w:name="_GoBack"/>
-      <w:bookmarkEnd w:id="0"/>
-      <w:r>
-        <w:rPr>
-          <w:color w:val="000000" w:themeColor="text1"/>
-          <w:sz w:val="40"/>
-        </w:rPr>
-        <w:t>erimientos funcionales.</w:t>
+        <w:t>Requerimientos funcionales.</w:t>
       </w:r>
     </w:p>
     <w:p/>
     <w:tbl>
       <w:tblPr>
         <w:tblStyle w:val="Tablaconcuadrcula"/>
-        <w:tblW w:w="0" w:type="auto"/>
+        <w:tblW w:w="8828" w:type="dxa"/>
         <w:tblLook w:val="04A0" w:firstRow="1" w:lastRow="0" w:firstColumn="1" w:lastColumn="0" w:noHBand="0" w:noVBand="1"/>
       </w:tblPr>
       <w:tblGrid>
@@ -42,8 +33,15 @@
         <w:tc>
           <w:tcPr>
             <w:tcW w:w="1129" w:type="dxa"/>
-          </w:tcPr>
-          <w:p>
+            <w:shd w:val="clear" w:color="auto" w:fill="auto"/>
+            <w:tcMar>
+              <w:left w:w="108" w:type="dxa"/>
+            </w:tcMar>
+          </w:tcPr>
+          <w:p>
+            <w:pPr>
+              <w:spacing w:after="0" w:line="240" w:lineRule="auto"/>
+            </w:pPr>
             <w:r>
               <w:t>Nombre</w:t>
             </w:r>
@@ -51,20 +49,18 @@
         </w:tc>
         <w:tc>
           <w:tcPr>
-            <w:tcW w:w="7699" w:type="dxa"/>
-          </w:tcPr>
-          <w:p>
-            <w:r>
-              <w:t xml:space="preserve">R1: </w:t>
-            </w:r>
-            <w:r>
-              <w:t xml:space="preserve">Añadir un </w:t>
-            </w:r>
-            <w:r>
-              <w:t>contacto</w:t>
-            </w:r>
-            <w:r>
-              <w:t xml:space="preserve"> a la agenda.</w:t>
+            <w:tcW w:w="7698" w:type="dxa"/>
+            <w:shd w:val="clear" w:color="auto" w:fill="auto"/>
+            <w:tcMar>
+              <w:left w:w="108" w:type="dxa"/>
+            </w:tcMar>
+          </w:tcPr>
+          <w:p>
+            <w:pPr>
+              <w:spacing w:after="0" w:line="240" w:lineRule="auto"/>
+            </w:pPr>
+            <w:r>
+              <w:t>R1: Añadir un contacto a la agenda.</w:t>
             </w:r>
           </w:p>
         </w:tc>
@@ -76,8 +72,15 @@
         <w:tc>
           <w:tcPr>
             <w:tcW w:w="1129" w:type="dxa"/>
-          </w:tcPr>
-          <w:p>
+            <w:shd w:val="clear" w:color="auto" w:fill="auto"/>
+            <w:tcMar>
+              <w:left w:w="108" w:type="dxa"/>
+            </w:tcMar>
+          </w:tcPr>
+          <w:p>
+            <w:pPr>
+              <w:spacing w:after="0" w:line="240" w:lineRule="auto"/>
+            </w:pPr>
             <w:r>
               <w:t>Resumen</w:t>
             </w:r>
@@ -85,30 +88,43 @@
         </w:tc>
         <w:tc>
           <w:tcPr>
-            <w:tcW w:w="7699" w:type="dxa"/>
-          </w:tcPr>
-          <w:p>
-            <w:r>
-              <w:t>Permite</w:t>
-            </w:r>
-            <w:r>
-              <w:t xml:space="preserve"> añadir un contacto a la agenda, con los siguientes atri</w:t>
-            </w:r>
-            <w:r>
-              <w:t>butos, además verifica si existe algún contacto con algunos de los atributos que se expresaran posteriormente.</w:t>
-            </w:r>
-          </w:p>
-        </w:tc>
-      </w:tr>
-      <w:tr>
-        <w:tc>
-          <w:tcPr>
-            <w:tcW w:w="8828" w:type="dxa"/>
+            <w:tcW w:w="7698" w:type="dxa"/>
+            <w:shd w:val="clear" w:color="auto" w:fill="auto"/>
+            <w:tcMar>
+              <w:left w:w="108" w:type="dxa"/>
+            </w:tcMar>
+          </w:tcPr>
+          <w:p>
+            <w:pPr>
+              <w:spacing w:after="0" w:line="240" w:lineRule="auto"/>
+            </w:pPr>
+            <w:r>
+              <w:t>Permite añadir un contacto a la agenda, con los siguientes atributos, además verifica si existe algún contacto con algunos de los atributos que se expresaran posteriormente.</w:t>
+            </w:r>
+          </w:p>
+        </w:tc>
+      </w:tr>
+      <w:tr>
+        <w:tc>
+          <w:tcPr>
+            <w:tcW w:w="8827" w:type="dxa"/>
             <w:gridSpan w:val="2"/>
             <w:shd w:val="clear" w:color="auto" w:fill="538135" w:themeFill="accent6" w:themeFillShade="BF"/>
-          </w:tcPr>
-          <w:p>
-            <w:r>
+            <w:tcMar>
+              <w:left w:w="108" w:type="dxa"/>
+            </w:tcMar>
+          </w:tcPr>
+          <w:p>
+            <w:pPr>
+              <w:spacing w:after="0" w:line="240" w:lineRule="auto"/>
+              <w:rPr>
+                <w:color w:val="FFFFFF"/>
+              </w:rPr>
+            </w:pPr>
+            <w:r>
+              <w:rPr>
+                <w:color w:val="FFFFFF"/>
+              </w:rPr>
               <w:t>Entradas</w:t>
             </w:r>
           </w:p>
@@ -117,19 +133,24 @@
       <w:tr>
         <w:tc>
           <w:tcPr>
-            <w:tcW w:w="8828" w:type="dxa"/>
+            <w:tcW w:w="8827" w:type="dxa"/>
             <w:gridSpan w:val="2"/>
+            <w:shd w:val="clear" w:color="auto" w:fill="auto"/>
+            <w:tcMar>
+              <w:left w:w="108" w:type="dxa"/>
+            </w:tcMar>
           </w:tcPr>
           <w:p>
             <w:pPr>
               <w:pStyle w:val="Prrafodelista"/>
               <w:numPr>
                 <w:ilvl w:val="0"/>
-                <w:numId w:val="2"/>
+                <w:numId w:val="1"/>
               </w:numPr>
-            </w:pPr>
-            <w:r>
-              <w:t xml:space="preserve">Nombre </w:t>
+              <w:spacing w:after="0" w:line="240" w:lineRule="auto"/>
+            </w:pPr>
+            <w:r>
+              <w:t>Nombre.</w:t>
             </w:r>
           </w:p>
           <w:p>
@@ -137,11 +158,12 @@
               <w:pStyle w:val="Prrafodelista"/>
               <w:numPr>
                 <w:ilvl w:val="0"/>
-                <w:numId w:val="2"/>
+                <w:numId w:val="1"/>
               </w:numPr>
-            </w:pPr>
-            <w:r>
-              <w:t>Teléfono</w:t>
+              <w:spacing w:after="0" w:line="240" w:lineRule="auto"/>
+            </w:pPr>
+            <w:r>
+              <w:t>Código.</w:t>
             </w:r>
           </w:p>
           <w:p>
@@ -149,24 +171,109 @@
               <w:pStyle w:val="Prrafodelista"/>
               <w:numPr>
                 <w:ilvl w:val="0"/>
-                <w:numId w:val="2"/>
+                <w:numId w:val="1"/>
               </w:numPr>
-            </w:pPr>
-            <w:r>
-              <w:t>Correo electrónico.</w:t>
-            </w:r>
-          </w:p>
-        </w:tc>
-      </w:tr>
-      <w:tr>
-        <w:tc>
-          <w:tcPr>
-            <w:tcW w:w="8828" w:type="dxa"/>
+              <w:spacing w:after="0" w:line="240" w:lineRule="auto"/>
+            </w:pPr>
+            <w:r>
+              <w:t>Fecha de nacimiento.</w:t>
+            </w:r>
+          </w:p>
+          <w:p>
+            <w:pPr>
+              <w:pStyle w:val="Prrafodelista"/>
+              <w:numPr>
+                <w:ilvl w:val="0"/>
+                <w:numId w:val="1"/>
+              </w:numPr>
+              <w:spacing w:after="0" w:line="240" w:lineRule="auto"/>
+            </w:pPr>
+            <w:r>
+              <w:t>Email.</w:t>
+            </w:r>
+          </w:p>
+          <w:p>
+            <w:pPr>
+              <w:pStyle w:val="Prrafodelista"/>
+              <w:numPr>
+                <w:ilvl w:val="0"/>
+                <w:numId w:val="1"/>
+              </w:numPr>
+              <w:spacing w:after="0" w:line="240" w:lineRule="auto"/>
+            </w:pPr>
+            <w:r>
+              <w:t>Teléfono.</w:t>
+            </w:r>
+          </w:p>
+          <w:p>
+            <w:pPr>
+              <w:pStyle w:val="Prrafodelista"/>
+              <w:numPr>
+                <w:ilvl w:val="0"/>
+                <w:numId w:val="1"/>
+              </w:numPr>
+              <w:spacing w:after="0" w:line="240" w:lineRule="auto"/>
+            </w:pPr>
+            <w:r>
+              <w:t>Carrera.</w:t>
+            </w:r>
+          </w:p>
+          <w:p>
+            <w:pPr>
+              <w:pStyle w:val="Prrafodelista"/>
+              <w:numPr>
+                <w:ilvl w:val="0"/>
+                <w:numId w:val="1"/>
+              </w:numPr>
+              <w:spacing w:after="0" w:line="240" w:lineRule="auto"/>
+            </w:pPr>
+            <w:r>
+              <w:t>Nivel.</w:t>
+            </w:r>
+          </w:p>
+          <w:p>
+            <w:pPr>
+              <w:pStyle w:val="Prrafodelista"/>
+              <w:numPr>
+                <w:ilvl w:val="0"/>
+                <w:numId w:val="1"/>
+              </w:numPr>
+              <w:spacing w:after="0" w:line="240" w:lineRule="auto"/>
+            </w:pPr>
+            <w:r>
+              <w:t>Avatar.</w:t>
+            </w:r>
+          </w:p>
+          <w:p>
+            <w:pPr>
+              <w:pStyle w:val="Prrafodelista"/>
+              <w:spacing w:after="0" w:line="240" w:lineRule="auto"/>
+              <w:ind w:left="1440"/>
+            </w:pPr>
+          </w:p>
+        </w:tc>
+      </w:tr>
+      <w:tr>
+        <w:tc>
+          <w:tcPr>
+            <w:tcW w:w="8827" w:type="dxa"/>
             <w:gridSpan w:val="2"/>
             <w:shd w:val="clear" w:color="auto" w:fill="538135" w:themeFill="accent6" w:themeFillShade="BF"/>
-          </w:tcPr>
-          <w:p>
-            <w:r>
+            <w:tcMar>
+              <w:left w:w="108" w:type="dxa"/>
+            </w:tcMar>
+          </w:tcPr>
+          <w:p>
+            <w:pPr>
+              <w:spacing w:after="0" w:line="240" w:lineRule="auto"/>
+              <w:rPr>
+                <w:color w:val="FFFFFF"/>
+              </w:rPr>
+            </w:pPr>
+            <w:r>
+              <w:rPr>
+                <w:color w:val="FFFFFF"/>
+              </w:rPr>
               <w:t>Salidas</w:t>
             </w:r>
           </w:p>
@@ -175,10 +282,17 @@
       <w:tr>
         <w:tc>
           <w:tcPr>
-            <w:tcW w:w="8828" w:type="dxa"/>
+            <w:tcW w:w="8827" w:type="dxa"/>
             <w:gridSpan w:val="2"/>
-          </w:tcPr>
-          <w:p>
+            <w:shd w:val="clear" w:color="auto" w:fill="auto"/>
+            <w:tcMar>
+              <w:left w:w="108" w:type="dxa"/>
+            </w:tcMar>
+          </w:tcPr>
+          <w:p>
+            <w:pPr>
+              <w:spacing w:after="0" w:line="240" w:lineRule="auto"/>
+            </w:pPr>
             <w:r>
               <w:t>Se ha agregado satisfactoriamente un contacto a la agenda.</w:t>
             </w:r>
@@ -190,7 +304,7 @@
     <w:tbl>
       <w:tblPr>
         <w:tblStyle w:val="Tablaconcuadrcula"/>
-        <w:tblW w:w="0" w:type="auto"/>
+        <w:tblW w:w="8828" w:type="dxa"/>
         <w:tblLook w:val="04A0" w:firstRow="1" w:lastRow="0" w:firstColumn="1" w:lastColumn="0" w:noHBand="0" w:noVBand="1"/>
       </w:tblPr>
       <w:tblGrid>
@@ -201,8 +315,15 @@
         <w:tc>
           <w:tcPr>
             <w:tcW w:w="1129" w:type="dxa"/>
-          </w:tcPr>
-          <w:p>
+            <w:shd w:val="clear" w:color="auto" w:fill="auto"/>
+            <w:tcMar>
+              <w:left w:w="108" w:type="dxa"/>
+            </w:tcMar>
+          </w:tcPr>
+          <w:p>
+            <w:pPr>
+              <w:spacing w:after="0" w:line="240" w:lineRule="auto"/>
+            </w:pPr>
             <w:r>
               <w:t>Nombre</w:t>
             </w:r>
@@ -210,26 +331,18 @@
         </w:tc>
         <w:tc>
           <w:tcPr>
-            <w:tcW w:w="7699" w:type="dxa"/>
-          </w:tcPr>
-          <w:p>
-            <w:r>
-              <w:t>R</w:t>
-            </w:r>
-            <w:r>
-              <w:t>2</w:t>
-            </w:r>
-            <w:r>
-              <w:t xml:space="preserve">: </w:t>
-            </w:r>
-            <w:r>
-              <w:t xml:space="preserve">Eliminar un </w:t>
-            </w:r>
-            <w:r>
-              <w:t>contacto</w:t>
-            </w:r>
-            <w:r>
-              <w:t xml:space="preserve"> de la agenda.</w:t>
+            <w:tcW w:w="7698" w:type="dxa"/>
+            <w:shd w:val="clear" w:color="auto" w:fill="auto"/>
+            <w:tcMar>
+              <w:left w:w="108" w:type="dxa"/>
+            </w:tcMar>
+          </w:tcPr>
+          <w:p>
+            <w:pPr>
+              <w:spacing w:after="0" w:line="240" w:lineRule="auto"/>
+            </w:pPr>
+            <w:r>
+              <w:t>R2: Eliminar un contacto de la agenda.</w:t>
             </w:r>
           </w:p>
         </w:tc>
@@ -241,8 +354,15 @@
         <w:tc>
           <w:tcPr>
             <w:tcW w:w="1129" w:type="dxa"/>
-          </w:tcPr>
-          <w:p>
+            <w:shd w:val="clear" w:color="auto" w:fill="auto"/>
+            <w:tcMar>
+              <w:left w:w="108" w:type="dxa"/>
+            </w:tcMar>
+          </w:tcPr>
+          <w:p>
+            <w:pPr>
+              <w:spacing w:after="0" w:line="240" w:lineRule="auto"/>
+            </w:pPr>
             <w:r>
               <w:t>Resumen</w:t>
             </w:r>
@@ -250,16 +370,106 @@
         </w:tc>
         <w:tc>
           <w:tcPr>
-            <w:tcW w:w="7699" w:type="dxa"/>
-          </w:tcPr>
-          <w:p>
-            <w:r>
-              <w:t>Permite eliminar un contacto de la agenda, bien sea por</w:t>
-            </w:r>
-            <w:r>
-              <w:t>:</w:t>
-            </w:r>
-          </w:p>
+            <w:tcW w:w="7698" w:type="dxa"/>
+            <w:shd w:val="clear" w:color="auto" w:fill="auto"/>
+            <w:tcMar>
+              <w:left w:w="108" w:type="dxa"/>
+            </w:tcMar>
+          </w:tcPr>
+          <w:p>
+            <w:pPr>
+              <w:spacing w:after="0" w:line="240" w:lineRule="auto"/>
+            </w:pPr>
+            <w:r>
+              <w:t xml:space="preserve">Permite eliminar un contacto de la </w:t>
+            </w:r>
+            <w:r>
+              <w:t>agenda, bien sea por:</w:t>
+            </w:r>
+          </w:p>
+          <w:p>
+            <w:pPr>
+              <w:pStyle w:val="Prrafodelista"/>
+              <w:numPr>
+                <w:ilvl w:val="0"/>
+                <w:numId w:val="1"/>
+              </w:numPr>
+              <w:spacing w:after="0" w:line="240" w:lineRule="auto"/>
+            </w:pPr>
+            <w:r>
+              <w:t>Nombre.</w:t>
+            </w:r>
+          </w:p>
+          <w:p>
+            <w:pPr>
+              <w:pStyle w:val="Prrafodelista"/>
+              <w:numPr>
+                <w:ilvl w:val="0"/>
+                <w:numId w:val="1"/>
+              </w:numPr>
+              <w:spacing w:after="0" w:line="240" w:lineRule="auto"/>
+            </w:pPr>
+            <w:r>
+              <w:t>Teléfono.</w:t>
+            </w:r>
+          </w:p>
+          <w:p>
+            <w:pPr>
+              <w:pStyle w:val="Prrafodelista"/>
+              <w:numPr>
+                <w:ilvl w:val="0"/>
+                <w:numId w:val="1"/>
+              </w:numPr>
+              <w:spacing w:after="0" w:line="240" w:lineRule="auto"/>
+            </w:pPr>
+            <w:r>
+              <w:t>Email.</w:t>
+            </w:r>
+          </w:p>
+          <w:p>
+            <w:pPr>
+              <w:pStyle w:val="Prrafodelista"/>
+              <w:spacing w:after="0" w:line="240" w:lineRule="auto"/>
+            </w:pPr>
+          </w:p>
+        </w:tc>
+      </w:tr>
+      <w:tr>
+        <w:tc>
+          <w:tcPr>
+            <w:tcW w:w="8827" w:type="dxa"/>
+            <w:gridSpan w:val="2"/>
+            <w:shd w:val="clear" w:color="auto" w:fill="538135" w:themeFill="accent6" w:themeFillShade="BF"/>
+            <w:tcMar>
+              <w:left w:w="108" w:type="dxa"/>
+            </w:tcMar>
+          </w:tcPr>
+          <w:p>
+            <w:pPr>
+              <w:spacing w:after="0" w:line="240" w:lineRule="auto"/>
+              <w:rPr>
+                <w:color w:val="FFFFFF"/>
+              </w:rPr>
+            </w:pPr>
+            <w:r>
+              <w:rPr>
+                <w:color w:val="FFFFFF"/>
+              </w:rPr>
+              <w:t>Entradas</w:t>
+            </w:r>
+          </w:p>
+        </w:tc>
+      </w:tr>
+      <w:tr>
+        <w:tc>
+          <w:tcPr>
+            <w:tcW w:w="8827" w:type="dxa"/>
+            <w:gridSpan w:val="2"/>
+            <w:shd w:val="clear" w:color="auto" w:fill="auto"/>
+            <w:tcMar>
+              <w:left w:w="108" w:type="dxa"/>
+            </w:tcMar>
+          </w:tcPr>
           <w:p>
             <w:pPr>
               <w:pStyle w:val="Prrafodelista"/>
@@ -267,9 +477,10 @@
                 <w:ilvl w:val="0"/>
                 <w:numId w:val="2"/>
               </w:numPr>
-            </w:pPr>
-            <w:r>
-              <w:t xml:space="preserve">Nombre </w:t>
+              <w:spacing w:after="0" w:line="240" w:lineRule="auto"/>
+            </w:pPr>
+            <w:r>
+              <w:t>Criterio elegido para eliminar el contacto.</w:t>
             </w:r>
           </w:p>
           <w:p>
@@ -279,86 +490,58 @@
                 <w:ilvl w:val="0"/>
                 <w:numId w:val="2"/>
               </w:numPr>
-            </w:pPr>
-            <w:r>
-              <w:t>Teléfono</w:t>
-            </w:r>
-          </w:p>
-        </w:tc>
-      </w:tr>
-      <w:tr>
-        <w:tc>
-          <w:tcPr>
-            <w:tcW w:w="8828" w:type="dxa"/>
+              <w:spacing w:after="0" w:line="240" w:lineRule="auto"/>
+            </w:pPr>
+            <w:r>
+              <w:t xml:space="preserve">Elemento de búsqueda basado en el criterio. </w:t>
+            </w:r>
+          </w:p>
+        </w:tc>
+      </w:tr>
+      <w:tr>
+        <w:tc>
+          <w:tcPr>
+            <w:tcW w:w="8827" w:type="dxa"/>
             <w:gridSpan w:val="2"/>
             <w:shd w:val="clear" w:color="auto" w:fill="538135" w:themeFill="accent6" w:themeFillShade="BF"/>
-          </w:tcPr>
-          <w:p>
-            <w:r>
-              <w:t>Entradas</w:t>
-            </w:r>
-          </w:p>
-        </w:tc>
-      </w:tr>
-      <w:tr>
-        <w:tc>
-          <w:tcPr>
-            <w:tcW w:w="8828" w:type="dxa"/>
+            <w:tcMar>
+              <w:left w:w="108" w:type="dxa"/>
+            </w:tcMar>
+          </w:tcPr>
+          <w:p>
+            <w:pPr>
+              <w:spacing w:after="0" w:line="240" w:lineRule="auto"/>
+              <w:rPr>
+                <w:color w:val="FFFFFF"/>
+              </w:rPr>
+            </w:pPr>
+            <w:r>
+              <w:rPr>
+                <w:color w:val="FFFFFF"/>
+              </w:rPr>
+              <w:t>Salidas</w:t>
+            </w:r>
+          </w:p>
+        </w:tc>
+      </w:tr>
+      <w:tr>
+        <w:tc>
+          <w:tcPr>
+            <w:tcW w:w="8827" w:type="dxa"/>
             <w:gridSpan w:val="2"/>
+            <w:shd w:val="clear" w:color="auto" w:fill="auto"/>
+            <w:tcMar>
+              <w:left w:w="108" w:type="dxa"/>
+            </w:tcMar>
           </w:tcPr>
           <w:p>
             <w:pPr>
               <w:pStyle w:val="Prrafodelista"/>
               <w:numPr>
                 <w:ilvl w:val="0"/>
-                <w:numId w:val="3"/>
+                <w:numId w:val="2"/>
               </w:numPr>
-            </w:pPr>
-            <w:r>
-              <w:t>Criterio elegido para eliminar el contacto.</w:t>
-            </w:r>
-          </w:p>
-          <w:p>
-            <w:pPr>
-              <w:pStyle w:val="Prrafodelista"/>
-              <w:numPr>
-                <w:ilvl w:val="0"/>
-                <w:numId w:val="3"/>
-              </w:numPr>
-            </w:pPr>
-            <w:r>
-              <w:t xml:space="preserve">Elemento de búsqueda basado en el criterio. </w:t>
-            </w:r>
-          </w:p>
-        </w:tc>
-      </w:tr>
-      <w:tr>
-        <w:tc>
-          <w:tcPr>
-            <w:tcW w:w="8828" w:type="dxa"/>
-            <w:gridSpan w:val="2"/>
-            <w:shd w:val="clear" w:color="auto" w:fill="538135" w:themeFill="accent6" w:themeFillShade="BF"/>
-          </w:tcPr>
-          <w:p>
-            <w:r>
-              <w:t>Salidas</w:t>
-            </w:r>
-          </w:p>
-        </w:tc>
-      </w:tr>
-      <w:tr>
-        <w:tc>
-          <w:tcPr>
-            <w:tcW w:w="8828" w:type="dxa"/>
-            <w:gridSpan w:val="2"/>
-          </w:tcPr>
-          <w:p>
-            <w:pPr>
-              <w:pStyle w:val="Prrafodelista"/>
-              <w:numPr>
-                <w:ilvl w:val="0"/>
-                <w:numId w:val="3"/>
-              </w:numPr>
+              <w:spacing w:after="0" w:line="240" w:lineRule="auto"/>
             </w:pPr>
             <w:r>
               <w:t>Se eliminó correctamente el contacto de la agenda.</w:t>
@@ -371,7 +554,7 @@
     <w:tbl>
       <w:tblPr>
         <w:tblStyle w:val="Tablaconcuadrcula"/>
-        <w:tblW w:w="0" w:type="auto"/>
+        <w:tblW w:w="8828" w:type="dxa"/>
         <w:tblLook w:val="04A0" w:firstRow="1" w:lastRow="0" w:firstColumn="1" w:lastColumn="0" w:noHBand="0" w:noVBand="1"/>
       </w:tblPr>
       <w:tblGrid>
@@ -382,8 +565,15 @@
         <w:tc>
           <w:tcPr>
             <w:tcW w:w="1129" w:type="dxa"/>
-          </w:tcPr>
-          <w:p>
+            <w:shd w:val="clear" w:color="auto" w:fill="auto"/>
+            <w:tcMar>
+              <w:left w:w="108" w:type="dxa"/>
+            </w:tcMar>
+          </w:tcPr>
+          <w:p>
+            <w:pPr>
+              <w:spacing w:after="0" w:line="240" w:lineRule="auto"/>
+            </w:pPr>
             <w:r>
               <w:t>Nombre</w:t>
             </w:r>
@@ -391,20 +581,21 @@
         </w:tc>
         <w:tc>
           <w:tcPr>
-            <w:tcW w:w="7699" w:type="dxa"/>
-          </w:tcPr>
-          <w:p>
-            <w:r>
-              <w:t>R</w:t>
-            </w:r>
-            <w:r>
-              <w:t>3</w:t>
-            </w:r>
-            <w:r>
-              <w:t xml:space="preserve">: </w:t>
-            </w:r>
-            <w:r>
-              <w:t>Modificar un contacto de la agenda.</w:t>
+            <w:tcW w:w="7698" w:type="dxa"/>
+            <w:shd w:val="clear" w:color="auto" w:fill="auto"/>
+            <w:tcMar>
+              <w:left w:w="108" w:type="dxa"/>
+            </w:tcMar>
+          </w:tcPr>
+          <w:p>
+            <w:pPr>
+              <w:spacing w:after="0" w:line="240" w:lineRule="auto"/>
+            </w:pPr>
+            <w:r>
+              <w:t xml:space="preserve">R3: Modificar un contacto de la </w:t>
+            </w:r>
+            <w:r>
+              <w:t>agenda.</w:t>
             </w:r>
           </w:p>
         </w:tc>
@@ -416,8 +607,15 @@
         <w:tc>
           <w:tcPr>
             <w:tcW w:w="1129" w:type="dxa"/>
-          </w:tcPr>
-          <w:p>
+            <w:shd w:val="clear" w:color="auto" w:fill="auto"/>
+            <w:tcMar>
+              <w:left w:w="108" w:type="dxa"/>
+            </w:tcMar>
+          </w:tcPr>
+          <w:p>
+            <w:pPr>
+              <w:spacing w:after="0" w:line="240" w:lineRule="auto"/>
+            </w:pPr>
             <w:r>
               <w:t>Resumen</w:t>
             </w:r>
@@ -425,16 +623,99 @@
         </w:tc>
         <w:tc>
           <w:tcPr>
-            <w:tcW w:w="7699" w:type="dxa"/>
-          </w:tcPr>
-          <w:p>
-            <w:r>
-              <w:t xml:space="preserve">Permite modificar cualquier atributo de un contacto en la agenda, </w:t>
-            </w:r>
-            <w:r>
-              <w:t>ya sea por:</w:t>
-            </w:r>
-          </w:p>
+            <w:tcW w:w="7698" w:type="dxa"/>
+            <w:shd w:val="clear" w:color="auto" w:fill="auto"/>
+            <w:tcMar>
+              <w:left w:w="108" w:type="dxa"/>
+            </w:tcMar>
+          </w:tcPr>
+          <w:p>
+            <w:pPr>
+              <w:spacing w:after="0" w:line="240" w:lineRule="auto"/>
+            </w:pPr>
+            <w:r>
+              <w:t>Permite modificar cualquier atributo de un contacto en la agenda, ya sea por:</w:t>
+            </w:r>
+          </w:p>
+          <w:p>
+            <w:pPr>
+              <w:pStyle w:val="Prrafodelista"/>
+              <w:numPr>
+                <w:ilvl w:val="0"/>
+                <w:numId w:val="2"/>
+              </w:numPr>
+              <w:spacing w:after="0" w:line="240" w:lineRule="auto"/>
+            </w:pPr>
+            <w:proofErr w:type="gramStart"/>
+            <w:r>
+              <w:t>Nombre .</w:t>
+            </w:r>
+            <w:proofErr w:type="gramEnd"/>
+          </w:p>
+          <w:p>
+            <w:pPr>
+              <w:pStyle w:val="Prrafodelista"/>
+              <w:numPr>
+                <w:ilvl w:val="0"/>
+                <w:numId w:val="2"/>
+              </w:numPr>
+              <w:spacing w:after="0" w:line="240" w:lineRule="auto"/>
+            </w:pPr>
+            <w:r>
+              <w:t>Teléfono.</w:t>
+            </w:r>
+          </w:p>
+          <w:p>
+            <w:pPr>
+              <w:pStyle w:val="Prrafodelista"/>
+              <w:numPr>
+                <w:ilvl w:val="0"/>
+                <w:numId w:val="2"/>
+              </w:numPr>
+              <w:spacing w:after="0" w:line="240" w:lineRule="auto"/>
+            </w:pPr>
+            <w:r>
+              <w:t>Email.</w:t>
+            </w:r>
+          </w:p>
+        </w:tc>
+      </w:tr>
+      <w:tr>
+        <w:tc>
+          <w:tcPr>
+            <w:tcW w:w="8827" w:type="dxa"/>
+            <w:gridSpan w:val="2"/>
+            <w:shd w:val="clear" w:color="auto" w:fill="538135" w:themeFill="accent6" w:themeFillShade="BF"/>
+            <w:tcMar>
+              <w:left w:w="108" w:type="dxa"/>
+            </w:tcMar>
+          </w:tcPr>
+          <w:p>
+            <w:pPr>
+              <w:spacing w:after="0" w:line="240" w:lineRule="auto"/>
+              <w:rPr>
+                <w:color w:val="FFFFFF"/>
+              </w:rPr>
+            </w:pPr>
+            <w:r>
+              <w:rPr>
+                <w:color w:val="FFFFFF"/>
+              </w:rPr>
+              <w:t>Entradas</w:t>
+            </w:r>
+          </w:p>
+        </w:tc>
+      </w:tr>
+      <w:tr>
+        <w:tc>
+          <w:tcPr>
+            <w:tcW w:w="8827" w:type="dxa"/>
+            <w:gridSpan w:val="2"/>
+            <w:shd w:val="clear" w:color="auto" w:fill="auto"/>
+            <w:tcMar>
+              <w:left w:w="108" w:type="dxa"/>
+            </w:tcMar>
+          </w:tcPr>
           <w:p>
             <w:pPr>
               <w:pStyle w:val="Prrafodelista"/>
@@ -442,11 +723,50 @@
                 <w:ilvl w:val="0"/>
                 <w:numId w:val="3"/>
               </w:numPr>
-            </w:pPr>
-            <w:r>
-              <w:t xml:space="preserve">Nombre </w:t>
-            </w:r>
-          </w:p>
+              <w:spacing w:after="0" w:line="240" w:lineRule="auto"/>
+            </w:pPr>
+            <w:r>
+              <w:t>Tipo de elección o elecciones de atributos que se desean modificar.</w:t>
+            </w:r>
+          </w:p>
+        </w:tc>
+      </w:tr>
+      <w:tr>
+        <w:tc>
+          <w:tcPr>
+            <w:tcW w:w="8827" w:type="dxa"/>
+            <w:gridSpan w:val="2"/>
+            <w:shd w:val="clear" w:color="auto" w:fill="538135" w:themeFill="accent6" w:themeFillShade="BF"/>
+            <w:tcMar>
+              <w:left w:w="108" w:type="dxa"/>
+            </w:tcMar>
+          </w:tcPr>
+          <w:p>
+            <w:pPr>
+              <w:spacing w:after="0" w:line="240" w:lineRule="auto"/>
+              <w:rPr>
+                <w:color w:val="FFFFFF"/>
+              </w:rPr>
+            </w:pPr>
+            <w:r>
+              <w:rPr>
+                <w:color w:val="FFFFFF"/>
+              </w:rPr>
+              <w:t>Salidas</w:t>
+            </w:r>
+          </w:p>
+        </w:tc>
+      </w:tr>
+      <w:tr>
+        <w:tc>
+          <w:tcPr>
+            <w:tcW w:w="8827" w:type="dxa"/>
+            <w:gridSpan w:val="2"/>
+            <w:shd w:val="clear" w:color="auto" w:fill="auto"/>
+            <w:tcMar>
+              <w:left w:w="108" w:type="dxa"/>
+            </w:tcMar>
+          </w:tcPr>
           <w:p>
             <w:pPr>
               <w:pStyle w:val="Prrafodelista"/>
@@ -454,11 +774,142 @@
                 <w:ilvl w:val="0"/>
                 <w:numId w:val="3"/>
               </w:numPr>
-            </w:pPr>
-            <w:r>
-              <w:t>Teléfono</w:t>
-            </w:r>
-          </w:p>
+              <w:spacing w:after="0" w:line="240" w:lineRule="auto"/>
+            </w:pPr>
+            <w:r>
+              <w:t xml:space="preserve">Se modificó correctamente el contacto basados </w:t>
+            </w:r>
+            <w:r>
+              <w:t>en el criterio o los criterios establecidos.</w:t>
+            </w:r>
+          </w:p>
+        </w:tc>
+      </w:tr>
+    </w:tbl>
+    <w:p/>
+    <w:p/>
+    <w:tbl>
+      <w:tblPr>
+        <w:tblStyle w:val="Tablaconcuadrcula"/>
+        <w:tblW w:w="8790" w:type="dxa"/>
+        <w:tblInd w:w="47" w:type="dxa"/>
+        <w:tblLook w:val="04A0" w:firstRow="1" w:lastRow="0" w:firstColumn="1" w:lastColumn="0" w:noHBand="0" w:noVBand="1"/>
+      </w:tblPr>
+      <w:tblGrid>
+        <w:gridCol w:w="1080"/>
+        <w:gridCol w:w="7710"/>
+      </w:tblGrid>
+      <w:tr>
+        <w:tc>
+          <w:tcPr>
+            <w:tcW w:w="1080" w:type="dxa"/>
+            <w:shd w:val="clear" w:color="auto" w:fill="auto"/>
+            <w:tcMar>
+              <w:left w:w="108" w:type="dxa"/>
+            </w:tcMar>
+          </w:tcPr>
+          <w:p>
+            <w:pPr>
+              <w:spacing w:after="0" w:line="240" w:lineRule="auto"/>
+            </w:pPr>
+            <w:r>
+              <w:t>Nombre</w:t>
+            </w:r>
+          </w:p>
+        </w:tc>
+        <w:tc>
+          <w:tcPr>
+            <w:tcW w:w="7710" w:type="dxa"/>
+            <w:shd w:val="clear" w:color="auto" w:fill="auto"/>
+            <w:tcMar>
+              <w:left w:w="108" w:type="dxa"/>
+            </w:tcMar>
+          </w:tcPr>
+          <w:p>
+            <w:pPr>
+              <w:spacing w:after="0" w:line="240" w:lineRule="auto"/>
+            </w:pPr>
+            <w:r>
+              <w:t>R4: Buscar un estudiante.</w:t>
+            </w:r>
+          </w:p>
+        </w:tc>
+      </w:tr>
+      <w:tr>
+        <w:trPr>
+          <w:trHeight w:val="287"/>
+        </w:trPr>
+        <w:tc>
+          <w:tcPr>
+            <w:tcW w:w="1080" w:type="dxa"/>
+            <w:shd w:val="clear" w:color="auto" w:fill="auto"/>
+            <w:tcMar>
+              <w:left w:w="108" w:type="dxa"/>
+            </w:tcMar>
+          </w:tcPr>
+          <w:p>
+            <w:pPr>
+              <w:spacing w:after="0" w:line="240" w:lineRule="auto"/>
+            </w:pPr>
+            <w:r>
+              <w:t>Resumen</w:t>
+            </w:r>
+          </w:p>
+        </w:tc>
+        <w:tc>
+          <w:tcPr>
+            <w:tcW w:w="7710" w:type="dxa"/>
+            <w:shd w:val="clear" w:color="auto" w:fill="auto"/>
+            <w:tcMar>
+              <w:left w:w="108" w:type="dxa"/>
+            </w:tcMar>
+          </w:tcPr>
+          <w:p>
+            <w:pPr>
+              <w:spacing w:after="0" w:line="240" w:lineRule="auto"/>
+            </w:pPr>
+            <w:r>
+              <w:t xml:space="preserve">Permite buscar a un contacto por medio del nombre, fecha de nacimiento teléfono. </w:t>
+            </w:r>
+          </w:p>
+        </w:tc>
+      </w:tr>
+      <w:tr>
+        <w:tc>
+          <w:tcPr>
+            <w:tcW w:w="8790" w:type="dxa"/>
+            <w:gridSpan w:val="2"/>
+            <w:shd w:val="clear" w:color="auto" w:fill="538135" w:themeFill="accent6" w:themeFillShade="BF"/>
+            <w:tcMar>
+              <w:left w:w="108" w:type="dxa"/>
+            </w:tcMar>
+          </w:tcPr>
+          <w:p>
+            <w:pPr>
+              <w:spacing w:after="0" w:line="240" w:lineRule="auto"/>
+              <w:rPr>
+                <w:color w:val="FFFFFF"/>
+              </w:rPr>
+            </w:pPr>
+            <w:r>
+              <w:rPr>
+                <w:color w:val="FFFFFF"/>
+              </w:rPr>
+              <w:t>Entradas</w:t>
+            </w:r>
+          </w:p>
+        </w:tc>
+      </w:tr>
+      <w:tr>
+        <w:tc>
+          <w:tcPr>
+            <w:tcW w:w="8790" w:type="dxa"/>
+            <w:gridSpan w:val="2"/>
+            <w:shd w:val="clear" w:color="auto" w:fill="auto"/>
+            <w:tcMar>
+              <w:left w:w="108" w:type="dxa"/>
+            </w:tcMar>
+          </w:tcPr>
           <w:p>
             <w:pPr>
               <w:pStyle w:val="Prrafodelista"/>
@@ -466,56 +917,48 @@
                 <w:ilvl w:val="0"/>
                 <w:numId w:val="3"/>
               </w:numPr>
-            </w:pPr>
-            <w:r>
-              <w:t>Correo electrónico.</w:t>
-            </w:r>
-          </w:p>
-        </w:tc>
-      </w:tr>
-      <w:tr>
-        <w:tc>
-          <w:tcPr>
-            <w:tcW w:w="8828" w:type="dxa"/>
-            <w:gridSpan w:val="2"/>
-            <w:shd w:val="clear" w:color="auto" w:fill="538135" w:themeFill="accent6" w:themeFillShade="BF"/>
-          </w:tcPr>
-          <w:p>
-            <w:r>
-              <w:t>Entradas</w:t>
-            </w:r>
-          </w:p>
-        </w:tc>
-      </w:tr>
-      <w:tr>
-        <w:tc>
-          <w:tcPr>
-            <w:tcW w:w="8828" w:type="dxa"/>
-            <w:gridSpan w:val="2"/>
-          </w:tcPr>
+              <w:spacing w:after="0" w:line="240" w:lineRule="auto"/>
+            </w:pPr>
+            <w:r>
+              <w:t>Nombre.</w:t>
+            </w:r>
+          </w:p>
           <w:p>
             <w:pPr>
               <w:pStyle w:val="Prrafodelista"/>
               <w:numPr>
                 <w:ilvl w:val="0"/>
-                <w:numId w:val="4"/>
+                <w:numId w:val="3"/>
               </w:numPr>
-            </w:pPr>
-            <w:r>
-              <w:t>Tipo de elección o elecciones de atributos que se desean modificar.</w:t>
-            </w:r>
-          </w:p>
-        </w:tc>
-      </w:tr>
-      <w:tr>
-        <w:tc>
-          <w:tcPr>
-            <w:tcW w:w="8828" w:type="dxa"/>
+              <w:spacing w:after="0" w:line="240" w:lineRule="auto"/>
+            </w:pPr>
+            <w:r>
+              <w:t>Fecha de nacimiento.</w:t>
+            </w:r>
+          </w:p>
+        </w:tc>
+      </w:tr>
+      <w:tr>
+        <w:tc>
+          <w:tcPr>
+            <w:tcW w:w="8790" w:type="dxa"/>
             <w:gridSpan w:val="2"/>
             <w:shd w:val="clear" w:color="auto" w:fill="538135" w:themeFill="accent6" w:themeFillShade="BF"/>
-          </w:tcPr>
-          <w:p>
-            <w:r>
+            <w:tcMar>
+              <w:left w:w="108" w:type="dxa"/>
+            </w:tcMar>
+          </w:tcPr>
+          <w:p>
+            <w:pPr>
+              <w:spacing w:after="0" w:line="240" w:lineRule="auto"/>
+              <w:rPr>
+                <w:color w:val="FFFFFF"/>
+              </w:rPr>
+            </w:pPr>
+            <w:r>
+              <w:rPr>
+                <w:color w:val="FFFFFF"/>
+              </w:rPr>
               <w:t>Salidas</w:t>
             </w:r>
           </w:p>
@@ -524,20 +967,17 @@
       <w:tr>
         <w:tc>
           <w:tcPr>
-            <w:tcW w:w="8828" w:type="dxa"/>
+            <w:tcW w:w="8790" w:type="dxa"/>
             <w:gridSpan w:val="2"/>
-          </w:tcPr>
-          <w:p>
-            <w:pPr>
-              <w:pStyle w:val="Prrafodelista"/>
-              <w:numPr>
-                <w:ilvl w:val="0"/>
-                <w:numId w:val="4"/>
-              </w:numPr>
-            </w:pPr>
-            <w:r>
-              <w:t>Se modificó correctamente el contacto basados en el criterio o los criterios establecidos.</w:t>
-            </w:r>
+            <w:shd w:val="clear" w:color="auto" w:fill="auto"/>
+            <w:tcMar>
+              <w:left w:w="108" w:type="dxa"/>
+            </w:tcMar>
+          </w:tcPr>
+          <w:p>
+            <w:pPr>
+              <w:spacing w:after="0" w:line="240" w:lineRule="auto"/>
+            </w:pPr>
           </w:p>
         </w:tc>
       </w:tr>
@@ -546,7 +986,7 @@
     <w:tbl>
       <w:tblPr>
         <w:tblStyle w:val="Tablaconcuadrcula"/>
-        <w:tblW w:w="0" w:type="auto"/>
+        <w:tblW w:w="8828" w:type="dxa"/>
         <w:tblLook w:val="04A0" w:firstRow="1" w:lastRow="0" w:firstColumn="1" w:lastColumn="0" w:noHBand="0" w:noVBand="1"/>
       </w:tblPr>
       <w:tblGrid>
@@ -557,8 +997,15 @@
         <w:tc>
           <w:tcPr>
             <w:tcW w:w="1129" w:type="dxa"/>
-          </w:tcPr>
-          <w:p>
+            <w:shd w:val="clear" w:color="auto" w:fill="auto"/>
+            <w:tcMar>
+              <w:left w:w="108" w:type="dxa"/>
+            </w:tcMar>
+          </w:tcPr>
+          <w:p>
+            <w:pPr>
+              <w:spacing w:after="0" w:line="240" w:lineRule="auto"/>
+            </w:pPr>
             <w:r>
               <w:t>Nombre</w:t>
             </w:r>
@@ -566,20 +1013,21 @@
         </w:tc>
         <w:tc>
           <w:tcPr>
-            <w:tcW w:w="7699" w:type="dxa"/>
-          </w:tcPr>
-          <w:p>
-            <w:r>
-              <w:t>R</w:t>
-            </w:r>
-            <w:r>
-              <w:t>4</w:t>
-            </w:r>
-            <w:r>
-              <w:t xml:space="preserve">: </w:t>
-            </w:r>
-            <w:r>
-              <w:t>Buscar por nombre de contacto.</w:t>
+            <w:tcW w:w="7698" w:type="dxa"/>
+            <w:shd w:val="clear" w:color="auto" w:fill="auto"/>
+            <w:tcMar>
+              <w:left w:w="108" w:type="dxa"/>
+            </w:tcMar>
+          </w:tcPr>
+          <w:p>
+            <w:pPr>
+              <w:spacing w:after="0" w:line="240" w:lineRule="auto"/>
+            </w:pPr>
+            <w:r>
+              <w:t xml:space="preserve">R5: Verificar si el </w:t>
+            </w:r>
+            <w:r>
+              <w:t>contacto ya existe.</w:t>
             </w:r>
           </w:p>
         </w:tc>
@@ -591,8 +1039,15 @@
         <w:tc>
           <w:tcPr>
             <w:tcW w:w="1129" w:type="dxa"/>
-          </w:tcPr>
-          <w:p>
+            <w:shd w:val="clear" w:color="auto" w:fill="auto"/>
+            <w:tcMar>
+              <w:left w:w="108" w:type="dxa"/>
+            </w:tcMar>
+          </w:tcPr>
+          <w:p>
+            <w:pPr>
+              <w:spacing w:after="0" w:line="240" w:lineRule="auto"/>
+            </w:pPr>
             <w:r>
               <w:t>Resumen</w:t>
             </w:r>
@@ -600,24 +1055,43 @@
         </w:tc>
         <w:tc>
           <w:tcPr>
-            <w:tcW w:w="7699" w:type="dxa"/>
-          </w:tcPr>
-          <w:p>
-            <w:r>
-              <w:t xml:space="preserve">Permite buscar a un contacto por medio del nombre. </w:t>
-            </w:r>
-          </w:p>
-        </w:tc>
-      </w:tr>
-      <w:tr>
-        <w:tc>
-          <w:tcPr>
-            <w:tcW w:w="8828" w:type="dxa"/>
+            <w:tcW w:w="7698" w:type="dxa"/>
+            <w:shd w:val="clear" w:color="auto" w:fill="auto"/>
+            <w:tcMar>
+              <w:left w:w="108" w:type="dxa"/>
+            </w:tcMar>
+          </w:tcPr>
+          <w:p>
+            <w:pPr>
+              <w:spacing w:after="0" w:line="240" w:lineRule="auto"/>
+            </w:pPr>
+            <w:r>
+              <w:t xml:space="preserve">Permite verificar si el contacto ya se encuentra dentro de la agenda, por medio de su nombre o número telefónico. </w:t>
+            </w:r>
+          </w:p>
+        </w:tc>
+      </w:tr>
+      <w:tr>
+        <w:tc>
+          <w:tcPr>
+            <w:tcW w:w="8827" w:type="dxa"/>
             <w:gridSpan w:val="2"/>
             <w:shd w:val="clear" w:color="auto" w:fill="538135" w:themeFill="accent6" w:themeFillShade="BF"/>
-          </w:tcPr>
-          <w:p>
-            <w:r>
+            <w:tcMar>
+              <w:left w:w="108" w:type="dxa"/>
+            </w:tcMar>
+          </w:tcPr>
+          <w:p>
+            <w:pPr>
+              <w:spacing w:after="0" w:line="240" w:lineRule="auto"/>
+              <w:rPr>
+                <w:color w:val="FFFFFF"/>
+              </w:rPr>
+            </w:pPr>
+            <w:r>
+              <w:rPr>
+                <w:color w:val="FFFFFF"/>
+              </w:rPr>
               <w:t>Entradas</w:t>
             </w:r>
           </w:p>
@@ -626,32 +1100,49 @@
       <w:tr>
         <w:tc>
           <w:tcPr>
-            <w:tcW w:w="8828" w:type="dxa"/>
+            <w:tcW w:w="8827" w:type="dxa"/>
             <w:gridSpan w:val="2"/>
+            <w:shd w:val="clear" w:color="auto" w:fill="auto"/>
+            <w:tcMar>
+              <w:left w:w="108" w:type="dxa"/>
+            </w:tcMar>
           </w:tcPr>
           <w:p>
             <w:pPr>
               <w:pStyle w:val="Prrafodelista"/>
               <w:numPr>
                 <w:ilvl w:val="0"/>
-                <w:numId w:val="4"/>
+                <w:numId w:val="3"/>
               </w:numPr>
-            </w:pPr>
-            <w:r>
-              <w:t xml:space="preserve">Nombre </w:t>
-            </w:r>
-          </w:p>
-        </w:tc>
-      </w:tr>
-      <w:tr>
-        <w:tc>
-          <w:tcPr>
-            <w:tcW w:w="8828" w:type="dxa"/>
+              <w:spacing w:after="0" w:line="240" w:lineRule="auto"/>
+            </w:pPr>
+            <w:r>
+              <w:t>Criterio de búsqueda escogido por el usuario.</w:t>
+            </w:r>
+          </w:p>
+        </w:tc>
+      </w:tr>
+      <w:tr>
+        <w:tc>
+          <w:tcPr>
+            <w:tcW w:w="8827" w:type="dxa"/>
             <w:gridSpan w:val="2"/>
             <w:shd w:val="clear" w:color="auto" w:fill="538135" w:themeFill="accent6" w:themeFillShade="BF"/>
-          </w:tcPr>
-          <w:p>
-            <w:r>
+            <w:tcMar>
+              <w:left w:w="108" w:type="dxa"/>
+            </w:tcMar>
+          </w:tcPr>
+          <w:p>
+            <w:pPr>
+              <w:spacing w:after="0" w:line="240" w:lineRule="auto"/>
+              <w:rPr>
+                <w:color w:val="FFFFFF"/>
+              </w:rPr>
+            </w:pPr>
+            <w:r>
+              <w:rPr>
+                <w:color w:val="FFFFFF"/>
+              </w:rPr>
               <w:t>Salidas</w:t>
             </w:r>
           </w:p>
@@ -660,10 +1151,18 @@
       <w:tr>
         <w:tc>
           <w:tcPr>
-            <w:tcW w:w="8828" w:type="dxa"/>
+            <w:tcW w:w="8827" w:type="dxa"/>
             <w:gridSpan w:val="2"/>
-          </w:tcPr>
-          <w:p/>
+            <w:shd w:val="clear" w:color="auto" w:fill="auto"/>
+            <w:tcMar>
+              <w:left w:w="108" w:type="dxa"/>
+            </w:tcMar>
+          </w:tcPr>
+          <w:p>
+            <w:pPr>
+              <w:spacing w:after="0" w:line="240" w:lineRule="auto"/>
+            </w:pPr>
+          </w:p>
         </w:tc>
       </w:tr>
     </w:tbl>
@@ -671,7 +1170,7 @@
     <w:tbl>
       <w:tblPr>
         <w:tblStyle w:val="Tablaconcuadrcula"/>
-        <w:tblW w:w="0" w:type="auto"/>
+        <w:tblW w:w="8828" w:type="dxa"/>
         <w:tblLook w:val="04A0" w:firstRow="1" w:lastRow="0" w:firstColumn="1" w:lastColumn="0" w:noHBand="0" w:noVBand="1"/>
       </w:tblPr>
       <w:tblGrid>
@@ -682,10 +1181,16 @@
         <w:tc>
           <w:tcPr>
             <w:tcW w:w="1129" w:type="dxa"/>
-          </w:tcPr>
-          <w:p>
-            <w:r>
-              <w:lastRenderedPageBreak/>
+            <w:shd w:val="clear" w:color="auto" w:fill="auto"/>
+            <w:tcMar>
+              <w:left w:w="108" w:type="dxa"/>
+            </w:tcMar>
+          </w:tcPr>
+          <w:p>
+            <w:pPr>
+              <w:spacing w:after="0" w:line="240" w:lineRule="auto"/>
+            </w:pPr>
+            <w:r>
               <w:t>Nombre</w:t>
             </w:r>
           </w:p>
@@ -693,25 +1198,20 @@
         <w:tc>
           <w:tcPr>
             <w:tcW w:w="7699" w:type="dxa"/>
-          </w:tcPr>
-          <w:p>
-            <w:r>
-              <w:t>R</w:t>
-            </w:r>
-            <w:r>
-              <w:t>5</w:t>
-            </w:r>
-            <w:r>
-              <w:t xml:space="preserve">: </w:t>
-            </w:r>
-            <w:r>
-              <w:t xml:space="preserve">Buscar por número </w:t>
-            </w:r>
-            <w:r>
-              <w:t xml:space="preserve">telefónico </w:t>
-            </w:r>
-            <w:r>
-              <w:t>de contacto.</w:t>
+            <w:shd w:val="clear" w:color="auto" w:fill="auto"/>
+            <w:tcMar>
+              <w:left w:w="108" w:type="dxa"/>
+            </w:tcMar>
+          </w:tcPr>
+          <w:p>
+            <w:pPr>
+              <w:spacing w:after="0" w:line="240" w:lineRule="auto"/>
+            </w:pPr>
+            <w:r>
+              <w:t xml:space="preserve">R6: Mostrar la información </w:t>
+            </w:r>
+            <w:r>
+              <w:t>guardada.</w:t>
             </w:r>
           </w:p>
         </w:tc>
@@ -723,8 +1223,15 @@
         <w:tc>
           <w:tcPr>
             <w:tcW w:w="1129" w:type="dxa"/>
-          </w:tcPr>
-          <w:p>
+            <w:shd w:val="clear" w:color="auto" w:fill="auto"/>
+            <w:tcMar>
+              <w:left w:w="108" w:type="dxa"/>
+            </w:tcMar>
+          </w:tcPr>
+          <w:p>
+            <w:pPr>
+              <w:spacing w:after="0" w:line="240" w:lineRule="auto"/>
+            </w:pPr>
             <w:r>
               <w:t>Resumen</w:t>
             </w:r>
@@ -733,10 +1240,17 @@
         <w:tc>
           <w:tcPr>
             <w:tcW w:w="7699" w:type="dxa"/>
-          </w:tcPr>
-          <w:p>
-            <w:r>
-              <w:t>Permite buscar a un contacto por su número telefónico.</w:t>
+            <w:shd w:val="clear" w:color="auto" w:fill="auto"/>
+            <w:tcMar>
+              <w:left w:w="108" w:type="dxa"/>
+            </w:tcMar>
+          </w:tcPr>
+          <w:p>
+            <w:pPr>
+              <w:spacing w:after="0" w:line="240" w:lineRule="auto"/>
+            </w:pPr>
+            <w:r>
+              <w:t>Mostrar una lista ordenada alfabética de los contactos guardados.</w:t>
             </w:r>
           </w:p>
         </w:tc>
@@ -747,9 +1261,21 @@
             <w:tcW w:w="8828" w:type="dxa"/>
             <w:gridSpan w:val="2"/>
             <w:shd w:val="clear" w:color="auto" w:fill="538135" w:themeFill="accent6" w:themeFillShade="BF"/>
-          </w:tcPr>
-          <w:p>
-            <w:r>
+            <w:tcMar>
+              <w:left w:w="108" w:type="dxa"/>
+            </w:tcMar>
+          </w:tcPr>
+          <w:p>
+            <w:pPr>
+              <w:spacing w:after="0" w:line="240" w:lineRule="auto"/>
+              <w:rPr>
+                <w:color w:val="FFFFFF"/>
+              </w:rPr>
+            </w:pPr>
+            <w:r>
+              <w:rPr>
+                <w:color w:val="FFFFFF"/>
+              </w:rPr>
               <w:t>Entradas</w:t>
             </w:r>
           </w:p>
@@ -760,18 +1286,16 @@
           <w:tcPr>
             <w:tcW w:w="8828" w:type="dxa"/>
             <w:gridSpan w:val="2"/>
+            <w:shd w:val="clear" w:color="auto" w:fill="auto"/>
+            <w:tcMar>
+              <w:left w:w="108" w:type="dxa"/>
+            </w:tcMar>
           </w:tcPr>
           <w:p>
             <w:pPr>
               <w:pStyle w:val="Prrafodelista"/>
-              <w:numPr>
-                <w:ilvl w:val="0"/>
-                <w:numId w:val="4"/>
-              </w:numPr>
-            </w:pPr>
-            <w:r>
-              <w:t>Número telefónico.</w:t>
-            </w:r>
+              <w:spacing w:after="0" w:line="240" w:lineRule="auto"/>
+            </w:pPr>
           </w:p>
         </w:tc>
       </w:tr>
@@ -781,10 +1305,22 @@
             <w:tcW w:w="8828" w:type="dxa"/>
             <w:gridSpan w:val="2"/>
             <w:shd w:val="clear" w:color="auto" w:fill="538135" w:themeFill="accent6" w:themeFillShade="BF"/>
-          </w:tcPr>
-          <w:p>
-            <w:r>
-              <w:t>Salidas</w:t>
+            <w:tcMar>
+              <w:left w:w="108" w:type="dxa"/>
+            </w:tcMar>
+          </w:tcPr>
+          <w:p>
+            <w:pPr>
+              <w:spacing w:after="0" w:line="240" w:lineRule="auto"/>
+              <w:rPr>
+                <w:color w:val="FFFFFF"/>
+              </w:rPr>
+            </w:pPr>
+            <w:r>
+              <w:rPr>
+                <w:color w:val="FFFFFF"/>
+              </w:rPr>
+              <w:t xml:space="preserve">Salidas   </w:t>
             </w:r>
           </w:p>
         </w:tc>
@@ -794,16 +1330,34 @@
           <w:tcPr>
             <w:tcW w:w="8828" w:type="dxa"/>
             <w:gridSpan w:val="2"/>
-          </w:tcPr>
-          <w:p/>
+            <w:shd w:val="clear" w:color="auto" w:fill="auto"/>
+            <w:tcMar>
+              <w:left w:w="108" w:type="dxa"/>
+            </w:tcMar>
+          </w:tcPr>
+          <w:p>
+            <w:pPr>
+              <w:spacing w:after="0" w:line="240" w:lineRule="auto"/>
+              <w:rPr>
+                <w:color w:val="111111"/>
+              </w:rPr>
+            </w:pPr>
+            <w:r>
+              <w:rPr>
+                <w:color w:val="111111"/>
+              </w:rPr>
+              <w:t>Lista ordenada alfabéticamente de los contactos guardados.</w:t>
+            </w:r>
+          </w:p>
         </w:tc>
       </w:tr>
     </w:tbl>
+    <w:p/>
     <w:p/>
     <w:tbl>
       <w:tblPr>
         <w:tblStyle w:val="Tablaconcuadrcula"/>
-        <w:tblW w:w="0" w:type="auto"/>
+        <w:tblW w:w="8828" w:type="dxa"/>
         <w:tblLook w:val="04A0" w:firstRow="1" w:lastRow="0" w:firstColumn="1" w:lastColumn="0" w:noHBand="0" w:noVBand="1"/>
       </w:tblPr>
       <w:tblGrid>
@@ -814,8 +1368,15 @@
         <w:tc>
           <w:tcPr>
             <w:tcW w:w="1129" w:type="dxa"/>
-          </w:tcPr>
-          <w:p>
+            <w:shd w:val="clear" w:color="auto" w:fill="auto"/>
+            <w:tcMar>
+              <w:left w:w="108" w:type="dxa"/>
+            </w:tcMar>
+          </w:tcPr>
+          <w:p>
+            <w:pPr>
+              <w:spacing w:after="0" w:line="240" w:lineRule="auto"/>
+            </w:pPr>
             <w:r>
               <w:t>Nombre</w:t>
             </w:r>
@@ -824,19 +1385,17 @@
         <w:tc>
           <w:tcPr>
             <w:tcW w:w="7699" w:type="dxa"/>
-          </w:tcPr>
-          <w:p>
-            <w:r>
-              <w:t>R</w:t>
-            </w:r>
-            <w:r>
-              <w:t>6</w:t>
-            </w:r>
-            <w:r>
-              <w:t xml:space="preserve">: </w:t>
-            </w:r>
-            <w:r>
-              <w:t>Verificar si el contacto ya existe.</w:t>
+            <w:shd w:val="clear" w:color="auto" w:fill="auto"/>
+            <w:tcMar>
+              <w:left w:w="108" w:type="dxa"/>
+            </w:tcMar>
+          </w:tcPr>
+          <w:p>
+            <w:pPr>
+              <w:spacing w:after="0" w:line="240" w:lineRule="auto"/>
+            </w:pPr>
+            <w:r>
+              <w:t>R7: Actualizar cambios en la información de un estudiante.</w:t>
             </w:r>
           </w:p>
         </w:tc>
@@ -848,8 +1407,15 @@
         <w:tc>
           <w:tcPr>
             <w:tcW w:w="1129" w:type="dxa"/>
-          </w:tcPr>
-          <w:p>
+            <w:shd w:val="clear" w:color="auto" w:fill="auto"/>
+            <w:tcMar>
+              <w:left w:w="108" w:type="dxa"/>
+            </w:tcMar>
+          </w:tcPr>
+          <w:p>
+            <w:pPr>
+              <w:spacing w:after="0" w:line="240" w:lineRule="auto"/>
+            </w:pPr>
             <w:r>
               <w:t>Resumen</w:t>
             </w:r>
@@ -858,10 +1424,20 @@
         <w:tc>
           <w:tcPr>
             <w:tcW w:w="7699" w:type="dxa"/>
-          </w:tcPr>
-          <w:p>
-            <w:r>
-              <w:t xml:space="preserve">Permite verificar si el contacto ya se encuentra dentro de la agenda, por medio de su nombre o número telefónico. </w:t>
+            <w:shd w:val="clear" w:color="auto" w:fill="auto"/>
+            <w:tcMar>
+              <w:left w:w="108" w:type="dxa"/>
+            </w:tcMar>
+          </w:tcPr>
+          <w:p>
+            <w:pPr>
+              <w:spacing w:after="0" w:line="240" w:lineRule="auto"/>
+            </w:pPr>
+            <w:r>
+              <w:t>Modificar</w:t>
+            </w:r>
+            <w:r>
+              <w:t xml:space="preserve"> datos en la información del estudiante y así mismo se guardará esta.</w:t>
             </w:r>
           </w:p>
         </w:tc>
@@ -872,9 +1448,21 @@
             <w:tcW w:w="8828" w:type="dxa"/>
             <w:gridSpan w:val="2"/>
             <w:shd w:val="clear" w:color="auto" w:fill="538135" w:themeFill="accent6" w:themeFillShade="BF"/>
-          </w:tcPr>
-          <w:p>
-            <w:r>
+            <w:tcMar>
+              <w:left w:w="108" w:type="dxa"/>
+            </w:tcMar>
+          </w:tcPr>
+          <w:p>
+            <w:pPr>
+              <w:spacing w:after="0" w:line="240" w:lineRule="auto"/>
+              <w:rPr>
+                <w:color w:val="1C1C1C"/>
+              </w:rPr>
+            </w:pPr>
+            <w:r>
+              <w:rPr>
+                <w:color w:val="FFFFFF"/>
+              </w:rPr>
               <w:t>Entradas</w:t>
             </w:r>
           </w:p>
@@ -885,17 +1473,137 @@
           <w:tcPr>
             <w:tcW w:w="8828" w:type="dxa"/>
             <w:gridSpan w:val="2"/>
-          </w:tcPr>
-          <w:p>
-            <w:pPr>
-              <w:pStyle w:val="Prrafodelista"/>
+            <w:shd w:val="clear" w:color="auto" w:fill="auto"/>
+            <w:tcMar>
+              <w:left w:w="108" w:type="dxa"/>
+            </w:tcMar>
+          </w:tcPr>
+          <w:p>
+            <w:pPr>
               <w:numPr>
                 <w:ilvl w:val="0"/>
                 <w:numId w:val="4"/>
               </w:numPr>
-            </w:pPr>
-            <w:r>
-              <w:t>Criterio de búsqueda escogido por el usuario.</w:t>
+              <w:spacing w:after="0" w:line="240" w:lineRule="auto"/>
+            </w:pPr>
+            <w:r>
+              <w:rPr>
+                <w:color w:val="1C1C1C"/>
+              </w:rPr>
+              <w:t>Nombre.</w:t>
+            </w:r>
+          </w:p>
+          <w:p>
+            <w:pPr>
+              <w:numPr>
+                <w:ilvl w:val="0"/>
+                <w:numId w:val="4"/>
+              </w:numPr>
+              <w:spacing w:after="0" w:line="240" w:lineRule="auto"/>
+            </w:pPr>
+            <w:r>
+              <w:rPr>
+                <w:color w:val="1C1C1C"/>
+              </w:rPr>
+              <w:t>Código.</w:t>
+            </w:r>
+          </w:p>
+          <w:p>
+            <w:pPr>
+              <w:numPr>
+                <w:ilvl w:val="0"/>
+                <w:numId w:val="4"/>
+              </w:numPr>
+              <w:spacing w:after="0" w:line="240" w:lineRule="auto"/>
+              <w:rPr>
+                <w:color w:val="1C1C1C"/>
+              </w:rPr>
+            </w:pPr>
+            <w:r>
+              <w:rPr>
+                <w:color w:val="1C1C1C"/>
+              </w:rPr>
+              <w:t xml:space="preserve">Fecha de </w:t>
+            </w:r>
+            <w:proofErr w:type="gramStart"/>
+            <w:r>
+              <w:rPr>
+                <w:color w:val="1C1C1C"/>
+              </w:rPr>
+              <w:t>nacimiento .</w:t>
+            </w:r>
+            <w:proofErr w:type="gramEnd"/>
+          </w:p>
+          <w:p>
+            <w:pPr>
+              <w:numPr>
+                <w:ilvl w:val="0"/>
+                <w:numId w:val="4"/>
+              </w:numPr>
+              <w:spacing w:after="0" w:line="240" w:lineRule="auto"/>
+              <w:rPr>
+                <w:color w:val="1C1C1C"/>
+              </w:rPr>
+            </w:pPr>
+            <w:r>
+              <w:rPr>
+                <w:color w:val="1C1C1C"/>
+              </w:rPr>
+              <w:t>Teléfono.</w:t>
+            </w:r>
+          </w:p>
+          <w:p>
+            <w:pPr>
+              <w:numPr>
+                <w:ilvl w:val="0"/>
+                <w:numId w:val="4"/>
+              </w:numPr>
+              <w:spacing w:after="0" w:line="240" w:lineRule="auto"/>
+              <w:rPr>
+                <w:color w:val="1C1C1C"/>
+              </w:rPr>
+            </w:pPr>
+            <w:r>
+              <w:rPr>
+                <w:color w:val="1C1C1C"/>
+              </w:rPr>
+              <w:t>Email.</w:t>
+            </w:r>
+          </w:p>
+          <w:p>
+            <w:pPr>
+              <w:numPr>
+                <w:ilvl w:val="0"/>
+                <w:numId w:val="4"/>
+              </w:numPr>
+              <w:spacing w:after="0" w:line="240" w:lineRule="auto"/>
+              <w:rPr>
+                <w:color w:val="1C1C1C"/>
+              </w:rPr>
+            </w:pPr>
+            <w:r>
+              <w:rPr>
+                <w:color w:val="1C1C1C"/>
+              </w:rPr>
+              <w:t>Carrera.</w:t>
+            </w:r>
+          </w:p>
+          <w:p>
+            <w:pPr>
+              <w:numPr>
+                <w:ilvl w:val="0"/>
+                <w:numId w:val="4"/>
+              </w:numPr>
+              <w:spacing w:after="0" w:line="240" w:lineRule="auto"/>
+              <w:rPr>
+                <w:color w:val="1C1C1C"/>
+              </w:rPr>
+            </w:pPr>
+            <w:r>
+              <w:rPr>
+                <w:color w:val="1C1C1C"/>
+              </w:rPr>
+              <w:t>Nivel.</w:t>
             </w:r>
           </w:p>
         </w:tc>
@@ -906,10 +1614,22 @@
             <w:tcW w:w="8828" w:type="dxa"/>
             <w:gridSpan w:val="2"/>
             <w:shd w:val="clear" w:color="auto" w:fill="538135" w:themeFill="accent6" w:themeFillShade="BF"/>
-          </w:tcPr>
-          <w:p>
-            <w:r>
-              <w:t>Salidas</w:t>
+            <w:tcMar>
+              <w:left w:w="108" w:type="dxa"/>
+            </w:tcMar>
+          </w:tcPr>
+          <w:p>
+            <w:pPr>
+              <w:spacing w:after="0" w:line="240" w:lineRule="auto"/>
+              <w:rPr>
+                <w:color w:val="FFFFFF"/>
+              </w:rPr>
+            </w:pPr>
+            <w:r>
+              <w:rPr>
+                <w:color w:val="FFFFFF"/>
+              </w:rPr>
+              <w:t xml:space="preserve">Salidas   </w:t>
             </w:r>
           </w:p>
         </w:tc>
@@ -919,17 +1639,1322 @@
           <w:tcPr>
             <w:tcW w:w="8828" w:type="dxa"/>
             <w:gridSpan w:val="2"/>
-          </w:tcPr>
-          <w:p/>
+            <w:shd w:val="clear" w:color="auto" w:fill="auto"/>
+            <w:tcMar>
+              <w:left w:w="108" w:type="dxa"/>
+            </w:tcMar>
+          </w:tcPr>
+          <w:p>
+            <w:pPr>
+              <w:spacing w:after="0" w:line="240" w:lineRule="auto"/>
+            </w:pPr>
+          </w:p>
+        </w:tc>
+      </w:tr>
+    </w:tbl>
+    <w:p/>
+    <w:tbl>
+      <w:tblPr>
+        <w:tblStyle w:val="Tablaconcuadrcula"/>
+        <w:tblW w:w="8828" w:type="dxa"/>
+        <w:tblLook w:val="04A0" w:firstRow="1" w:lastRow="0" w:firstColumn="1" w:lastColumn="0" w:noHBand="0" w:noVBand="1"/>
+      </w:tblPr>
+      <w:tblGrid>
+        <w:gridCol w:w="1129"/>
+        <w:gridCol w:w="7699"/>
+      </w:tblGrid>
+      <w:tr>
+        <w:tc>
+          <w:tcPr>
+            <w:tcW w:w="1129" w:type="dxa"/>
+            <w:shd w:val="clear" w:color="auto" w:fill="auto"/>
+            <w:tcMar>
+              <w:left w:w="108" w:type="dxa"/>
+            </w:tcMar>
+          </w:tcPr>
+          <w:p>
+            <w:pPr>
+              <w:spacing w:after="0" w:line="240" w:lineRule="auto"/>
+            </w:pPr>
+            <w:r>
+              <w:t>Nombre</w:t>
+            </w:r>
+          </w:p>
+        </w:tc>
+        <w:tc>
+          <w:tcPr>
+            <w:tcW w:w="7699" w:type="dxa"/>
+            <w:shd w:val="clear" w:color="auto" w:fill="auto"/>
+            <w:tcMar>
+              <w:left w:w="108" w:type="dxa"/>
+            </w:tcMar>
+          </w:tcPr>
+          <w:p>
+            <w:pPr>
+              <w:spacing w:after="0" w:line="240" w:lineRule="auto"/>
+            </w:pPr>
+            <w:r>
+              <w:t>R8: Crear y eliminar una materia.</w:t>
+            </w:r>
+          </w:p>
+        </w:tc>
+      </w:tr>
+      <w:tr>
+        <w:trPr>
+          <w:trHeight w:val="287"/>
+        </w:trPr>
+        <w:tc>
+          <w:tcPr>
+            <w:tcW w:w="1129" w:type="dxa"/>
+            <w:shd w:val="clear" w:color="auto" w:fill="auto"/>
+            <w:tcMar>
+              <w:left w:w="108" w:type="dxa"/>
+            </w:tcMar>
+          </w:tcPr>
+          <w:p>
+            <w:pPr>
+              <w:spacing w:after="0" w:line="240" w:lineRule="auto"/>
+            </w:pPr>
+            <w:r>
+              <w:t>Resumen</w:t>
+            </w:r>
+          </w:p>
+        </w:tc>
+        <w:tc>
+          <w:tcPr>
+            <w:tcW w:w="7699" w:type="dxa"/>
+            <w:shd w:val="clear" w:color="auto" w:fill="auto"/>
+            <w:tcMar>
+              <w:left w:w="108" w:type="dxa"/>
+            </w:tcMar>
+          </w:tcPr>
+          <w:p>
+            <w:pPr>
+              <w:spacing w:after="0" w:line="240" w:lineRule="auto"/>
+            </w:pPr>
+            <w:r>
+              <w:t>Se podrá eliminar una materia, también</w:t>
+            </w:r>
+            <w:r>
+              <w:t xml:space="preserve"> poder crear una materia nueva.</w:t>
+            </w:r>
+          </w:p>
+        </w:tc>
+      </w:tr>
+      <w:tr>
+        <w:tc>
+          <w:tcPr>
+            <w:tcW w:w="8828" w:type="dxa"/>
+            <w:gridSpan w:val="2"/>
+            <w:shd w:val="clear" w:color="auto" w:fill="538135" w:themeFill="accent6" w:themeFillShade="BF"/>
+            <w:tcMar>
+              <w:left w:w="108" w:type="dxa"/>
+            </w:tcMar>
+          </w:tcPr>
+          <w:p>
+            <w:pPr>
+              <w:spacing w:after="0" w:line="240" w:lineRule="auto"/>
+              <w:rPr>
+                <w:color w:val="1C1C1C"/>
+              </w:rPr>
+            </w:pPr>
+            <w:r>
+              <w:rPr>
+                <w:color w:val="FFFFFF"/>
+              </w:rPr>
+              <w:t>Entradas</w:t>
+            </w:r>
+          </w:p>
+        </w:tc>
+      </w:tr>
+      <w:tr>
+        <w:tc>
+          <w:tcPr>
+            <w:tcW w:w="8828" w:type="dxa"/>
+            <w:gridSpan w:val="2"/>
+            <w:shd w:val="clear" w:color="auto" w:fill="auto"/>
+            <w:tcMar>
+              <w:left w:w="108" w:type="dxa"/>
+            </w:tcMar>
+          </w:tcPr>
+          <w:p>
+            <w:pPr>
+              <w:numPr>
+                <w:ilvl w:val="0"/>
+                <w:numId w:val="4"/>
+              </w:numPr>
+              <w:spacing w:after="0" w:line="240" w:lineRule="auto"/>
+              <w:rPr>
+                <w:color w:val="1C1C1C"/>
+              </w:rPr>
+            </w:pPr>
+            <w:r>
+              <w:rPr>
+                <w:color w:val="1C1C1C"/>
+              </w:rPr>
+              <w:t>Materia.</w:t>
+            </w:r>
+          </w:p>
+        </w:tc>
+      </w:tr>
+      <w:tr>
+        <w:tc>
+          <w:tcPr>
+            <w:tcW w:w="8828" w:type="dxa"/>
+            <w:gridSpan w:val="2"/>
+            <w:shd w:val="clear" w:color="auto" w:fill="538135" w:themeFill="accent6" w:themeFillShade="BF"/>
+            <w:tcMar>
+              <w:left w:w="108" w:type="dxa"/>
+            </w:tcMar>
+          </w:tcPr>
+          <w:p>
+            <w:pPr>
+              <w:spacing w:after="0" w:line="240" w:lineRule="auto"/>
+              <w:rPr>
+                <w:color w:val="FFFFFF"/>
+              </w:rPr>
+            </w:pPr>
+            <w:r>
+              <w:rPr>
+                <w:color w:val="FFFFFF"/>
+              </w:rPr>
+              <w:lastRenderedPageBreak/>
+              <w:t xml:space="preserve">Salidas   </w:t>
+            </w:r>
+          </w:p>
+        </w:tc>
+      </w:tr>
+      <w:tr>
+        <w:tc>
+          <w:tcPr>
+            <w:tcW w:w="8828" w:type="dxa"/>
+            <w:gridSpan w:val="2"/>
+            <w:shd w:val="clear" w:color="auto" w:fill="auto"/>
+            <w:tcMar>
+              <w:left w:w="108" w:type="dxa"/>
+            </w:tcMar>
+          </w:tcPr>
+          <w:p>
+            <w:pPr>
+              <w:numPr>
+                <w:ilvl w:val="0"/>
+                <w:numId w:val="5"/>
+              </w:numPr>
+              <w:spacing w:after="0" w:line="240" w:lineRule="auto"/>
+            </w:pPr>
+            <w:r>
+              <w:t>La materia ha sido creada</w:t>
+            </w:r>
+            <w:r>
+              <w:rPr>
+                <w:color w:val="FFFFFF"/>
+              </w:rPr>
+              <w:t>.</w:t>
+            </w:r>
+          </w:p>
+          <w:p>
+            <w:pPr>
+              <w:numPr>
+                <w:ilvl w:val="0"/>
+                <w:numId w:val="5"/>
+              </w:numPr>
+              <w:spacing w:after="0" w:line="240" w:lineRule="auto"/>
+            </w:pPr>
+            <w:r>
+              <w:t>La materia ha sido eliminada.</w:t>
+            </w:r>
+          </w:p>
+        </w:tc>
+      </w:tr>
+    </w:tbl>
+    <w:p/>
+    <w:p/>
+    <w:tbl>
+      <w:tblPr>
+        <w:tblStyle w:val="Tablaconcuadrcula"/>
+        <w:tblW w:w="8828" w:type="dxa"/>
+        <w:tblLook w:val="04A0" w:firstRow="1" w:lastRow="0" w:firstColumn="1" w:lastColumn="0" w:noHBand="0" w:noVBand="1"/>
+      </w:tblPr>
+      <w:tblGrid>
+        <w:gridCol w:w="1129"/>
+        <w:gridCol w:w="7699"/>
+      </w:tblGrid>
+      <w:tr>
+        <w:tc>
+          <w:tcPr>
+            <w:tcW w:w="1129" w:type="dxa"/>
+            <w:shd w:val="clear" w:color="auto" w:fill="auto"/>
+            <w:tcMar>
+              <w:left w:w="108" w:type="dxa"/>
+            </w:tcMar>
+          </w:tcPr>
+          <w:p>
+            <w:pPr>
+              <w:spacing w:after="0" w:line="240" w:lineRule="auto"/>
+            </w:pPr>
+            <w:r>
+              <w:t>Nombre</w:t>
+            </w:r>
+          </w:p>
+        </w:tc>
+        <w:tc>
+          <w:tcPr>
+            <w:tcW w:w="7699" w:type="dxa"/>
+            <w:shd w:val="clear" w:color="auto" w:fill="auto"/>
+            <w:tcMar>
+              <w:left w:w="108" w:type="dxa"/>
+            </w:tcMar>
+          </w:tcPr>
+          <w:p>
+            <w:pPr>
+              <w:spacing w:after="0" w:line="240" w:lineRule="auto"/>
+            </w:pPr>
+            <w:r>
+              <w:t>R9: Actualizar información de una materia matriculada.</w:t>
+            </w:r>
+          </w:p>
+        </w:tc>
+      </w:tr>
+      <w:tr>
+        <w:trPr>
+          <w:trHeight w:val="287"/>
+        </w:trPr>
+        <w:tc>
+          <w:tcPr>
+            <w:tcW w:w="1129" w:type="dxa"/>
+            <w:shd w:val="clear" w:color="auto" w:fill="auto"/>
+            <w:tcMar>
+              <w:left w:w="108" w:type="dxa"/>
+            </w:tcMar>
+          </w:tcPr>
+          <w:p>
+            <w:pPr>
+              <w:spacing w:after="0" w:line="240" w:lineRule="auto"/>
+            </w:pPr>
+            <w:r>
+              <w:t>Resumen</w:t>
+            </w:r>
+          </w:p>
+        </w:tc>
+        <w:tc>
+          <w:tcPr>
+            <w:tcW w:w="7699" w:type="dxa"/>
+            <w:shd w:val="clear" w:color="auto" w:fill="auto"/>
+            <w:tcMar>
+              <w:left w:w="108" w:type="dxa"/>
+            </w:tcMar>
+          </w:tcPr>
+          <w:p>
+            <w:pPr>
+              <w:spacing w:after="0" w:line="240" w:lineRule="auto"/>
+            </w:pPr>
+            <w:r>
+              <w:t xml:space="preserve">Se podrá modificar la información de una materia que ha sido matriculada anteriormente. </w:t>
+            </w:r>
+          </w:p>
+        </w:tc>
+      </w:tr>
+      <w:tr>
+        <w:tc>
+          <w:tcPr>
+            <w:tcW w:w="8828" w:type="dxa"/>
+            <w:gridSpan w:val="2"/>
+            <w:shd w:val="clear" w:color="auto" w:fill="538135" w:themeFill="accent6" w:themeFillShade="BF"/>
+            <w:tcMar>
+              <w:left w:w="108" w:type="dxa"/>
+            </w:tcMar>
+          </w:tcPr>
+          <w:p>
+            <w:pPr>
+              <w:spacing w:after="0" w:line="240" w:lineRule="auto"/>
+              <w:rPr>
+                <w:color w:val="1C1C1C"/>
+              </w:rPr>
+            </w:pPr>
+            <w:r>
+              <w:rPr>
+                <w:color w:val="FFFFFF"/>
+              </w:rPr>
+              <w:t>Entradas</w:t>
+            </w:r>
+          </w:p>
+        </w:tc>
+      </w:tr>
+      <w:tr>
+        <w:tc>
+          <w:tcPr>
+            <w:tcW w:w="8828" w:type="dxa"/>
+            <w:gridSpan w:val="2"/>
+            <w:shd w:val="clear" w:color="auto" w:fill="auto"/>
+            <w:tcMar>
+              <w:left w:w="108" w:type="dxa"/>
+            </w:tcMar>
+          </w:tcPr>
+          <w:p>
+            <w:pPr>
+              <w:numPr>
+                <w:ilvl w:val="0"/>
+                <w:numId w:val="4"/>
+              </w:numPr>
+              <w:spacing w:after="0" w:line="240" w:lineRule="auto"/>
+              <w:rPr>
+                <w:color w:val="1C1C1C"/>
+              </w:rPr>
+            </w:pPr>
+            <w:r>
+              <w:rPr>
+                <w:color w:val="1C1C1C"/>
+              </w:rPr>
+              <w:t>Materia.</w:t>
+            </w:r>
+          </w:p>
+        </w:tc>
+      </w:tr>
+      <w:tr>
+        <w:tc>
+          <w:tcPr>
+            <w:tcW w:w="8828" w:type="dxa"/>
+            <w:gridSpan w:val="2"/>
+            <w:shd w:val="clear" w:color="auto" w:fill="538135" w:themeFill="accent6" w:themeFillShade="BF"/>
+            <w:tcMar>
+              <w:left w:w="108" w:type="dxa"/>
+            </w:tcMar>
+          </w:tcPr>
+          <w:p>
+            <w:pPr>
+              <w:spacing w:after="0" w:line="240" w:lineRule="auto"/>
+              <w:rPr>
+                <w:color w:val="FFFFFF"/>
+              </w:rPr>
+            </w:pPr>
+            <w:r>
+              <w:rPr>
+                <w:color w:val="FFFFFF"/>
+              </w:rPr>
+              <w:t xml:space="preserve">Salidas   </w:t>
+            </w:r>
+          </w:p>
+        </w:tc>
+      </w:tr>
+      <w:tr>
+        <w:tc>
+          <w:tcPr>
+            <w:tcW w:w="8828" w:type="dxa"/>
+            <w:gridSpan w:val="2"/>
+            <w:shd w:val="clear" w:color="auto" w:fill="auto"/>
+            <w:tcMar>
+              <w:left w:w="108" w:type="dxa"/>
+            </w:tcMar>
+          </w:tcPr>
+          <w:p>
+            <w:pPr>
+              <w:numPr>
+                <w:ilvl w:val="0"/>
+                <w:numId w:val="6"/>
+              </w:numPr>
+              <w:spacing w:after="0" w:line="240" w:lineRule="auto"/>
+            </w:pPr>
+            <w:r>
+              <w:t>La información ha sido actualizada.</w:t>
+            </w:r>
+          </w:p>
+        </w:tc>
+      </w:tr>
+    </w:tbl>
+    <w:p/>
+    <w:p/>
+    <w:tbl>
+      <w:tblPr>
+        <w:tblStyle w:val="Tablaconcuadrcula"/>
+        <w:tblW w:w="8828" w:type="dxa"/>
+        <w:tblLook w:val="04A0" w:firstRow="1" w:lastRow="0" w:firstColumn="1" w:lastColumn="0" w:noHBand="0" w:noVBand="1"/>
+      </w:tblPr>
+      <w:tblGrid>
+        <w:gridCol w:w="1129"/>
+        <w:gridCol w:w="7699"/>
+      </w:tblGrid>
+      <w:tr>
+        <w:tc>
+          <w:tcPr>
+            <w:tcW w:w="1129" w:type="dxa"/>
+            <w:shd w:val="clear" w:color="auto" w:fill="auto"/>
+            <w:tcMar>
+              <w:left w:w="108" w:type="dxa"/>
+            </w:tcMar>
+          </w:tcPr>
+          <w:p>
+            <w:pPr>
+              <w:spacing w:after="0" w:line="240" w:lineRule="auto"/>
+            </w:pPr>
+            <w:r>
+              <w:t>Nombre</w:t>
+            </w:r>
+          </w:p>
+        </w:tc>
+        <w:tc>
+          <w:tcPr>
+            <w:tcW w:w="7699" w:type="dxa"/>
+            <w:shd w:val="clear" w:color="auto" w:fill="auto"/>
+            <w:tcMar>
+              <w:left w:w="108" w:type="dxa"/>
+            </w:tcMar>
+          </w:tcPr>
+          <w:p>
+            <w:pPr>
+              <w:spacing w:after="0" w:line="240" w:lineRule="auto"/>
+            </w:pPr>
+            <w:r>
+              <w:t>R10: Mostrar la información de las materias matriculadas por un estudiante .</w:t>
+            </w:r>
+          </w:p>
+        </w:tc>
+      </w:tr>
+      <w:tr>
+        <w:trPr>
+          <w:trHeight w:val="287"/>
+        </w:trPr>
+        <w:tc>
+          <w:tcPr>
+            <w:tcW w:w="1129" w:type="dxa"/>
+            <w:shd w:val="clear" w:color="auto" w:fill="auto"/>
+            <w:tcMar>
+              <w:left w:w="108" w:type="dxa"/>
+            </w:tcMar>
+          </w:tcPr>
+          <w:p>
+            <w:pPr>
+              <w:spacing w:after="0" w:line="240" w:lineRule="auto"/>
+            </w:pPr>
+            <w:r>
+              <w:t>Resumen</w:t>
+            </w:r>
+          </w:p>
+        </w:tc>
+        <w:tc>
+          <w:tcPr>
+            <w:tcW w:w="7699" w:type="dxa"/>
+            <w:shd w:val="clear" w:color="auto" w:fill="auto"/>
+            <w:tcMar>
+              <w:left w:w="108" w:type="dxa"/>
+            </w:tcMar>
+          </w:tcPr>
+          <w:p>
+            <w:pPr>
+              <w:spacing w:after="0" w:line="240" w:lineRule="auto"/>
+            </w:pPr>
+            <w:r>
+              <w:t>Se</w:t>
+            </w:r>
+            <w:r>
+              <w:t xml:space="preserve"> mostrará una lista con la información de cada materia matriculada por un estudiante especifico.</w:t>
+            </w:r>
+          </w:p>
+        </w:tc>
+      </w:tr>
+      <w:tr>
+        <w:tc>
+          <w:tcPr>
+            <w:tcW w:w="8828" w:type="dxa"/>
+            <w:gridSpan w:val="2"/>
+            <w:shd w:val="clear" w:color="auto" w:fill="538135" w:themeFill="accent6" w:themeFillShade="BF"/>
+            <w:tcMar>
+              <w:left w:w="108" w:type="dxa"/>
+            </w:tcMar>
+          </w:tcPr>
+          <w:p>
+            <w:pPr>
+              <w:spacing w:after="0" w:line="240" w:lineRule="auto"/>
+              <w:rPr>
+                <w:color w:val="1C1C1C"/>
+              </w:rPr>
+            </w:pPr>
+            <w:r>
+              <w:rPr>
+                <w:color w:val="FFFFFF"/>
+              </w:rPr>
+              <w:t>Entradas</w:t>
+            </w:r>
+          </w:p>
+        </w:tc>
+      </w:tr>
+      <w:tr>
+        <w:tc>
+          <w:tcPr>
+            <w:tcW w:w="8828" w:type="dxa"/>
+            <w:gridSpan w:val="2"/>
+            <w:shd w:val="clear" w:color="auto" w:fill="auto"/>
+            <w:tcMar>
+              <w:left w:w="108" w:type="dxa"/>
+            </w:tcMar>
+          </w:tcPr>
+          <w:p>
+            <w:pPr>
+              <w:numPr>
+                <w:ilvl w:val="0"/>
+                <w:numId w:val="4"/>
+              </w:numPr>
+              <w:spacing w:after="0" w:line="240" w:lineRule="auto"/>
+              <w:rPr>
+                <w:color w:val="1C1C1C"/>
+              </w:rPr>
+            </w:pPr>
+            <w:r>
+              <w:rPr>
+                <w:color w:val="1C1C1C"/>
+              </w:rPr>
+              <w:t>Nombre.</w:t>
+            </w:r>
+          </w:p>
+          <w:p>
+            <w:pPr>
+              <w:numPr>
+                <w:ilvl w:val="0"/>
+                <w:numId w:val="4"/>
+              </w:numPr>
+              <w:spacing w:after="0" w:line="240" w:lineRule="auto"/>
+              <w:rPr>
+                <w:color w:val="1C1C1C"/>
+              </w:rPr>
+            </w:pPr>
+            <w:r>
+              <w:rPr>
+                <w:color w:val="1C1C1C"/>
+              </w:rPr>
+              <w:t>Email.</w:t>
+            </w:r>
+          </w:p>
+          <w:p>
+            <w:pPr>
+              <w:spacing w:after="0" w:line="240" w:lineRule="auto"/>
+              <w:ind w:left="1013"/>
+              <w:rPr>
+                <w:color w:val="1C1C1C"/>
+              </w:rPr>
+            </w:pPr>
+          </w:p>
+        </w:tc>
+      </w:tr>
+      <w:tr>
+        <w:tc>
+          <w:tcPr>
+            <w:tcW w:w="8828" w:type="dxa"/>
+            <w:gridSpan w:val="2"/>
+            <w:shd w:val="clear" w:color="auto" w:fill="538135" w:themeFill="accent6" w:themeFillShade="BF"/>
+            <w:tcMar>
+              <w:left w:w="108" w:type="dxa"/>
+            </w:tcMar>
+          </w:tcPr>
+          <w:p>
+            <w:pPr>
+              <w:spacing w:after="0" w:line="240" w:lineRule="auto"/>
+              <w:rPr>
+                <w:color w:val="FFFFFF"/>
+              </w:rPr>
+            </w:pPr>
+            <w:r>
+              <w:rPr>
+                <w:color w:val="FFFFFF"/>
+              </w:rPr>
+              <w:t xml:space="preserve">Salidas   </w:t>
+            </w:r>
+          </w:p>
+        </w:tc>
+      </w:tr>
+      <w:tr>
+        <w:tc>
+          <w:tcPr>
+            <w:tcW w:w="8828" w:type="dxa"/>
+            <w:gridSpan w:val="2"/>
+            <w:shd w:val="clear" w:color="auto" w:fill="auto"/>
+            <w:tcMar>
+              <w:left w:w="108" w:type="dxa"/>
+            </w:tcMar>
+          </w:tcPr>
+          <w:p>
+            <w:pPr>
+              <w:numPr>
+                <w:ilvl w:val="0"/>
+                <w:numId w:val="7"/>
+              </w:numPr>
+              <w:spacing w:after="0" w:line="240" w:lineRule="auto"/>
+            </w:pPr>
+            <w:r>
+              <w:t>La información ha sido actualizada..</w:t>
+            </w:r>
+          </w:p>
+        </w:tc>
+      </w:tr>
+    </w:tbl>
+    <w:p/>
+    <w:p/>
+    <w:tbl>
+      <w:tblPr>
+        <w:tblStyle w:val="Tablaconcuadrcula"/>
+        <w:tblW w:w="8828" w:type="dxa"/>
+        <w:tblLook w:val="04A0" w:firstRow="1" w:lastRow="0" w:firstColumn="1" w:lastColumn="0" w:noHBand="0" w:noVBand="1"/>
+      </w:tblPr>
+      <w:tblGrid>
+        <w:gridCol w:w="1129"/>
+        <w:gridCol w:w="7699"/>
+      </w:tblGrid>
+      <w:tr>
+        <w:tc>
+          <w:tcPr>
+            <w:tcW w:w="1129" w:type="dxa"/>
+            <w:shd w:val="clear" w:color="auto" w:fill="auto"/>
+            <w:tcMar>
+              <w:left w:w="108" w:type="dxa"/>
+            </w:tcMar>
+          </w:tcPr>
+          <w:p>
+            <w:pPr>
+              <w:spacing w:after="0" w:line="240" w:lineRule="auto"/>
+            </w:pPr>
+            <w:r>
+              <w:t>Nombre</w:t>
+            </w:r>
+          </w:p>
+        </w:tc>
+        <w:tc>
+          <w:tcPr>
+            <w:tcW w:w="7699" w:type="dxa"/>
+            <w:shd w:val="clear" w:color="auto" w:fill="auto"/>
+            <w:tcMar>
+              <w:left w:w="108" w:type="dxa"/>
+            </w:tcMar>
+          </w:tcPr>
+          <w:p>
+            <w:pPr>
+              <w:spacing w:after="0" w:line="240" w:lineRule="auto"/>
+            </w:pPr>
+            <w:r>
+              <w:t>R11: Mostrar el promedio de materias matriculada.</w:t>
+            </w:r>
+          </w:p>
+        </w:tc>
+      </w:tr>
+      <w:tr>
+        <w:trPr>
+          <w:trHeight w:val="287"/>
+        </w:trPr>
+        <w:tc>
+          <w:tcPr>
+            <w:tcW w:w="1129" w:type="dxa"/>
+            <w:shd w:val="clear" w:color="auto" w:fill="auto"/>
+            <w:tcMar>
+              <w:left w:w="108" w:type="dxa"/>
+            </w:tcMar>
+          </w:tcPr>
+          <w:p>
+            <w:pPr>
+              <w:spacing w:after="0" w:line="240" w:lineRule="auto"/>
+            </w:pPr>
+            <w:r>
+              <w:t>Resumen</w:t>
+            </w:r>
+          </w:p>
+        </w:tc>
+        <w:tc>
+          <w:tcPr>
+            <w:tcW w:w="7699" w:type="dxa"/>
+            <w:shd w:val="clear" w:color="auto" w:fill="auto"/>
+            <w:tcMar>
+              <w:left w:w="108" w:type="dxa"/>
+            </w:tcMar>
+          </w:tcPr>
+          <w:p>
+            <w:pPr>
+              <w:spacing w:after="0" w:line="240" w:lineRule="auto"/>
+            </w:pPr>
+            <w:r>
+              <w:t xml:space="preserve">Se mostrará </w:t>
+            </w:r>
+            <w:r>
+              <w:t>el promedio de las materias que un estudiante matriculó.</w:t>
+            </w:r>
+          </w:p>
+        </w:tc>
+      </w:tr>
+      <w:tr>
+        <w:tc>
+          <w:tcPr>
+            <w:tcW w:w="8828" w:type="dxa"/>
+            <w:gridSpan w:val="2"/>
+            <w:shd w:val="clear" w:color="auto" w:fill="538135" w:themeFill="accent6" w:themeFillShade="BF"/>
+            <w:tcMar>
+              <w:left w:w="108" w:type="dxa"/>
+            </w:tcMar>
+          </w:tcPr>
+          <w:p>
+            <w:pPr>
+              <w:spacing w:after="0" w:line="240" w:lineRule="auto"/>
+              <w:rPr>
+                <w:color w:val="1C1C1C"/>
+              </w:rPr>
+            </w:pPr>
+            <w:r>
+              <w:rPr>
+                <w:color w:val="FFFFFF"/>
+              </w:rPr>
+              <w:t>Entradas</w:t>
+            </w:r>
+          </w:p>
+        </w:tc>
+      </w:tr>
+      <w:tr>
+        <w:tc>
+          <w:tcPr>
+            <w:tcW w:w="8828" w:type="dxa"/>
+            <w:gridSpan w:val="2"/>
+            <w:shd w:val="clear" w:color="auto" w:fill="auto"/>
+            <w:tcMar>
+              <w:left w:w="108" w:type="dxa"/>
+            </w:tcMar>
+          </w:tcPr>
+          <w:p>
+            <w:pPr>
+              <w:numPr>
+                <w:ilvl w:val="0"/>
+                <w:numId w:val="4"/>
+              </w:numPr>
+              <w:spacing w:after="0" w:line="240" w:lineRule="auto"/>
+              <w:rPr>
+                <w:color w:val="1C1C1C"/>
+              </w:rPr>
+            </w:pPr>
+            <w:r>
+              <w:rPr>
+                <w:color w:val="1C1C1C"/>
+              </w:rPr>
+              <w:t>Nombre.</w:t>
+            </w:r>
+          </w:p>
+          <w:p>
+            <w:pPr>
+              <w:numPr>
+                <w:ilvl w:val="0"/>
+                <w:numId w:val="4"/>
+              </w:numPr>
+              <w:spacing w:after="0" w:line="240" w:lineRule="auto"/>
+              <w:rPr>
+                <w:color w:val="1C1C1C"/>
+              </w:rPr>
+            </w:pPr>
+            <w:r>
+              <w:rPr>
+                <w:color w:val="1C1C1C"/>
+              </w:rPr>
+              <w:t>Email.</w:t>
+            </w:r>
+          </w:p>
+          <w:p>
+            <w:pPr>
+              <w:spacing w:after="0" w:line="240" w:lineRule="auto"/>
+              <w:ind w:left="1013"/>
+              <w:rPr>
+                <w:color w:val="1C1C1C"/>
+              </w:rPr>
+            </w:pPr>
+          </w:p>
+        </w:tc>
+      </w:tr>
+      <w:tr>
+        <w:tc>
+          <w:tcPr>
+            <w:tcW w:w="8828" w:type="dxa"/>
+            <w:gridSpan w:val="2"/>
+            <w:shd w:val="clear" w:color="auto" w:fill="538135" w:themeFill="accent6" w:themeFillShade="BF"/>
+            <w:tcMar>
+              <w:left w:w="108" w:type="dxa"/>
+            </w:tcMar>
+          </w:tcPr>
+          <w:p>
+            <w:pPr>
+              <w:spacing w:after="0" w:line="240" w:lineRule="auto"/>
+              <w:rPr>
+                <w:color w:val="FFFFFF"/>
+              </w:rPr>
+            </w:pPr>
+            <w:r>
+              <w:rPr>
+                <w:color w:val="FFFFFF"/>
+              </w:rPr>
+              <w:t xml:space="preserve">Salidas   </w:t>
+            </w:r>
+          </w:p>
+        </w:tc>
+      </w:tr>
+      <w:tr>
+        <w:tc>
+          <w:tcPr>
+            <w:tcW w:w="8828" w:type="dxa"/>
+            <w:gridSpan w:val="2"/>
+            <w:shd w:val="clear" w:color="auto" w:fill="auto"/>
+            <w:tcMar>
+              <w:left w:w="108" w:type="dxa"/>
+            </w:tcMar>
+          </w:tcPr>
+          <w:p>
+            <w:pPr>
+              <w:numPr>
+                <w:ilvl w:val="0"/>
+                <w:numId w:val="8"/>
+              </w:numPr>
+              <w:spacing w:after="0" w:line="240" w:lineRule="auto"/>
+            </w:pPr>
+            <w:r>
+              <w:t>El promedio de las materias que se matriculó.</w:t>
+            </w:r>
+          </w:p>
+        </w:tc>
+      </w:tr>
+    </w:tbl>
+    <w:p/>
+    <w:p/>
+    <w:tbl>
+      <w:tblPr>
+        <w:tblStyle w:val="Tablaconcuadrcula"/>
+        <w:tblW w:w="8828" w:type="dxa"/>
+        <w:tblLook w:val="04A0" w:firstRow="1" w:lastRow="0" w:firstColumn="1" w:lastColumn="0" w:noHBand="0" w:noVBand="1"/>
+      </w:tblPr>
+      <w:tblGrid>
+        <w:gridCol w:w="1129"/>
+        <w:gridCol w:w="7699"/>
+      </w:tblGrid>
+      <w:tr>
+        <w:tc>
+          <w:tcPr>
+            <w:tcW w:w="1129" w:type="dxa"/>
+            <w:shd w:val="clear" w:color="auto" w:fill="auto"/>
+            <w:tcMar>
+              <w:left w:w="108" w:type="dxa"/>
+            </w:tcMar>
+          </w:tcPr>
+          <w:p>
+            <w:pPr>
+              <w:spacing w:after="0" w:line="240" w:lineRule="auto"/>
+            </w:pPr>
+            <w:r>
+              <w:t>Nombre</w:t>
+            </w:r>
+          </w:p>
+        </w:tc>
+        <w:tc>
+          <w:tcPr>
+            <w:tcW w:w="7699" w:type="dxa"/>
+            <w:shd w:val="clear" w:color="auto" w:fill="auto"/>
+            <w:tcMar>
+              <w:left w:w="108" w:type="dxa"/>
+            </w:tcMar>
+          </w:tcPr>
+          <w:p>
+            <w:pPr>
+              <w:spacing w:after="0" w:line="240" w:lineRule="auto"/>
+            </w:pPr>
+            <w:r>
+              <w:t>R12</w:t>
+            </w:r>
+            <w:r>
+              <w:t>: Mostrar la  materia con menos estudiantes matriculados, incluyendo el número de estos.</w:t>
+            </w:r>
+          </w:p>
+        </w:tc>
+      </w:tr>
+      <w:tr>
+        <w:trPr>
+          <w:trHeight w:val="287"/>
+        </w:trPr>
+        <w:tc>
+          <w:tcPr>
+            <w:tcW w:w="1129" w:type="dxa"/>
+            <w:shd w:val="clear" w:color="auto" w:fill="auto"/>
+            <w:tcMar>
+              <w:left w:w="108" w:type="dxa"/>
+            </w:tcMar>
+          </w:tcPr>
+          <w:p>
+            <w:pPr>
+              <w:spacing w:after="0" w:line="240" w:lineRule="auto"/>
+            </w:pPr>
+            <w:r>
+              <w:t>Resumen</w:t>
+            </w:r>
+          </w:p>
+        </w:tc>
+        <w:tc>
+          <w:tcPr>
+            <w:tcW w:w="7699" w:type="dxa"/>
+            <w:shd w:val="clear" w:color="auto" w:fill="auto"/>
+            <w:tcMar>
+              <w:left w:w="108" w:type="dxa"/>
+            </w:tcMar>
+          </w:tcPr>
+          <w:p>
+            <w:pPr>
+              <w:spacing w:after="0" w:line="240" w:lineRule="auto"/>
+            </w:pPr>
+            <w:bookmarkStart w:id="0" w:name="__DdeLink__183_2546108320"/>
+            <w:r>
+              <w:t xml:space="preserve">Se mostrará </w:t>
+            </w:r>
+            <w:bookmarkEnd w:id="0"/>
+            <w:r>
+              <w:t>la materia que menos estudiantes matriculados tiene y el número de estudiantes.</w:t>
+            </w:r>
+          </w:p>
+        </w:tc>
+      </w:tr>
+      <w:tr>
+        <w:tc>
+          <w:tcPr>
+            <w:tcW w:w="8828" w:type="dxa"/>
+            <w:gridSpan w:val="2"/>
+            <w:shd w:val="clear" w:color="auto" w:fill="538135" w:themeFill="accent6" w:themeFillShade="BF"/>
+            <w:tcMar>
+              <w:left w:w="108" w:type="dxa"/>
+            </w:tcMar>
+          </w:tcPr>
+          <w:p>
+            <w:pPr>
+              <w:spacing w:after="0" w:line="240" w:lineRule="auto"/>
+              <w:rPr>
+                <w:color w:val="1C1C1C"/>
+              </w:rPr>
+            </w:pPr>
+            <w:r>
+              <w:rPr>
+                <w:color w:val="FFFFFF"/>
+              </w:rPr>
+              <w:t>Entradas</w:t>
+            </w:r>
+          </w:p>
+        </w:tc>
+      </w:tr>
+      <w:tr>
+        <w:tc>
+          <w:tcPr>
+            <w:tcW w:w="8828" w:type="dxa"/>
+            <w:gridSpan w:val="2"/>
+            <w:shd w:val="clear" w:color="auto" w:fill="auto"/>
+            <w:tcMar>
+              <w:left w:w="108" w:type="dxa"/>
+            </w:tcMar>
+          </w:tcPr>
+          <w:p>
+            <w:pPr>
+              <w:numPr>
+                <w:ilvl w:val="0"/>
+                <w:numId w:val="4"/>
+              </w:numPr>
+              <w:spacing w:after="0" w:line="240" w:lineRule="auto"/>
+              <w:rPr>
+                <w:color w:val="1C1C1C"/>
+              </w:rPr>
+            </w:pPr>
+            <w:r>
+              <w:rPr>
+                <w:color w:val="1C1C1C"/>
+              </w:rPr>
+              <w:t>Materia</w:t>
+            </w:r>
+          </w:p>
+          <w:p>
+            <w:pPr>
+              <w:spacing w:after="0" w:line="240" w:lineRule="auto"/>
+              <w:ind w:left="1013"/>
+              <w:rPr>
+                <w:color w:val="1C1C1C"/>
+              </w:rPr>
+            </w:pPr>
+          </w:p>
+        </w:tc>
+      </w:tr>
+      <w:tr>
+        <w:tc>
+          <w:tcPr>
+            <w:tcW w:w="8828" w:type="dxa"/>
+            <w:gridSpan w:val="2"/>
+            <w:shd w:val="clear" w:color="auto" w:fill="538135" w:themeFill="accent6" w:themeFillShade="BF"/>
+            <w:tcMar>
+              <w:left w:w="108" w:type="dxa"/>
+            </w:tcMar>
+          </w:tcPr>
+          <w:p>
+            <w:pPr>
+              <w:spacing w:after="0" w:line="240" w:lineRule="auto"/>
+              <w:rPr>
+                <w:color w:val="FFFFFF"/>
+              </w:rPr>
+            </w:pPr>
+            <w:r>
+              <w:rPr>
+                <w:color w:val="FFFFFF"/>
+              </w:rPr>
+              <w:lastRenderedPageBreak/>
+              <w:t xml:space="preserve">Salidas   </w:t>
+            </w:r>
+          </w:p>
+        </w:tc>
+      </w:tr>
+      <w:tr>
+        <w:tc>
+          <w:tcPr>
+            <w:tcW w:w="8828" w:type="dxa"/>
+            <w:gridSpan w:val="2"/>
+            <w:shd w:val="clear" w:color="auto" w:fill="auto"/>
+            <w:tcMar>
+              <w:left w:w="108" w:type="dxa"/>
+            </w:tcMar>
+          </w:tcPr>
+          <w:p>
+            <w:pPr>
+              <w:numPr>
+                <w:ilvl w:val="0"/>
+                <w:numId w:val="9"/>
+              </w:numPr>
+              <w:spacing w:after="0" w:line="240" w:lineRule="auto"/>
+            </w:pPr>
+            <w:r>
+              <w:t xml:space="preserve">La materia con menos estudiantes matriculados y su </w:t>
+            </w:r>
+            <w:proofErr w:type="spellStart"/>
+            <w:r>
+              <w:t>numero</w:t>
+            </w:r>
+            <w:proofErr w:type="spellEnd"/>
+            <w:r>
+              <w:t xml:space="preserve"> de estudiantes.</w:t>
+            </w:r>
+          </w:p>
+        </w:tc>
+      </w:tr>
+    </w:tbl>
+    <w:p/>
+    <w:tbl>
+      <w:tblPr>
+        <w:tblStyle w:val="Tablaconcuadrcula"/>
+        <w:tblW w:w="8828" w:type="dxa"/>
+        <w:tblLook w:val="04A0" w:firstRow="1" w:lastRow="0" w:firstColumn="1" w:lastColumn="0" w:noHBand="0" w:noVBand="1"/>
+      </w:tblPr>
+      <w:tblGrid>
+        <w:gridCol w:w="1129"/>
+        <w:gridCol w:w="7699"/>
+      </w:tblGrid>
+      <w:tr>
+        <w:tc>
+          <w:tcPr>
+            <w:tcW w:w="1129" w:type="dxa"/>
+            <w:shd w:val="clear" w:color="auto" w:fill="auto"/>
+            <w:tcMar>
+              <w:left w:w="108" w:type="dxa"/>
+            </w:tcMar>
+          </w:tcPr>
+          <w:p>
+            <w:pPr>
+              <w:spacing w:after="0" w:line="240" w:lineRule="auto"/>
+            </w:pPr>
+            <w:r>
+              <w:t>Nombre</w:t>
+            </w:r>
+          </w:p>
+        </w:tc>
+        <w:tc>
+          <w:tcPr>
+            <w:tcW w:w="7699" w:type="dxa"/>
+            <w:shd w:val="clear" w:color="auto" w:fill="auto"/>
+            <w:tcMar>
+              <w:left w:w="108" w:type="dxa"/>
+            </w:tcMar>
+          </w:tcPr>
+          <w:p>
+            <w:pPr>
+              <w:spacing w:after="0" w:line="240" w:lineRule="auto"/>
+            </w:pPr>
+            <w:r>
+              <w:t>R13</w:t>
+            </w:r>
+            <w:bookmarkStart w:id="1" w:name="_GoBack"/>
+            <w:bookmarkEnd w:id="1"/>
+            <w:r>
+              <w:t xml:space="preserve">: Mostrar la  materia con más estudiantes </w:t>
+            </w:r>
+            <w:r>
+              <w:t>matriculados, incluyendo el número de estos.</w:t>
+            </w:r>
+          </w:p>
+        </w:tc>
+      </w:tr>
+      <w:tr>
+        <w:trPr>
+          <w:trHeight w:val="287"/>
+        </w:trPr>
+        <w:tc>
+          <w:tcPr>
+            <w:tcW w:w="1129" w:type="dxa"/>
+            <w:shd w:val="clear" w:color="auto" w:fill="auto"/>
+            <w:tcMar>
+              <w:left w:w="108" w:type="dxa"/>
+            </w:tcMar>
+          </w:tcPr>
+          <w:p>
+            <w:pPr>
+              <w:spacing w:after="0" w:line="240" w:lineRule="auto"/>
+            </w:pPr>
+            <w:r>
+              <w:t>Resumen</w:t>
+            </w:r>
+          </w:p>
+        </w:tc>
+        <w:tc>
+          <w:tcPr>
+            <w:tcW w:w="7699" w:type="dxa"/>
+            <w:shd w:val="clear" w:color="auto" w:fill="auto"/>
+            <w:tcMar>
+              <w:left w:w="108" w:type="dxa"/>
+            </w:tcMar>
+          </w:tcPr>
+          <w:p>
+            <w:pPr>
+              <w:spacing w:after="0" w:line="240" w:lineRule="auto"/>
+            </w:pPr>
+            <w:r>
+              <w:t>Se mostrará la materia que menos estudiantes matriculados tiene y el número de estudiantes.</w:t>
+            </w:r>
+          </w:p>
+        </w:tc>
+      </w:tr>
+      <w:tr>
+        <w:tc>
+          <w:tcPr>
+            <w:tcW w:w="8828" w:type="dxa"/>
+            <w:gridSpan w:val="2"/>
+            <w:shd w:val="clear" w:color="auto" w:fill="538135" w:themeFill="accent6" w:themeFillShade="BF"/>
+            <w:tcMar>
+              <w:left w:w="108" w:type="dxa"/>
+            </w:tcMar>
+          </w:tcPr>
+          <w:p>
+            <w:pPr>
+              <w:spacing w:after="0" w:line="240" w:lineRule="auto"/>
+              <w:rPr>
+                <w:color w:val="1C1C1C"/>
+              </w:rPr>
+            </w:pPr>
+            <w:r>
+              <w:rPr>
+                <w:color w:val="FFFFFF"/>
+              </w:rPr>
+              <w:t>Entradas</w:t>
+            </w:r>
+          </w:p>
+        </w:tc>
+      </w:tr>
+      <w:tr>
+        <w:tc>
+          <w:tcPr>
+            <w:tcW w:w="8828" w:type="dxa"/>
+            <w:gridSpan w:val="2"/>
+            <w:shd w:val="clear" w:color="auto" w:fill="auto"/>
+            <w:tcMar>
+              <w:left w:w="108" w:type="dxa"/>
+            </w:tcMar>
+          </w:tcPr>
+          <w:p>
+            <w:pPr>
+              <w:numPr>
+                <w:ilvl w:val="0"/>
+                <w:numId w:val="4"/>
+              </w:numPr>
+              <w:spacing w:after="0" w:line="240" w:lineRule="auto"/>
+              <w:rPr>
+                <w:color w:val="1C1C1C"/>
+              </w:rPr>
+            </w:pPr>
+            <w:r>
+              <w:rPr>
+                <w:color w:val="1C1C1C"/>
+              </w:rPr>
+              <w:t>Materia</w:t>
+            </w:r>
+          </w:p>
+          <w:p>
+            <w:pPr>
+              <w:spacing w:after="0" w:line="240" w:lineRule="auto"/>
+              <w:ind w:left="1013"/>
+              <w:rPr>
+                <w:color w:val="1C1C1C"/>
+              </w:rPr>
+            </w:pPr>
+          </w:p>
+        </w:tc>
+      </w:tr>
+      <w:tr>
+        <w:tc>
+          <w:tcPr>
+            <w:tcW w:w="8828" w:type="dxa"/>
+            <w:gridSpan w:val="2"/>
+            <w:shd w:val="clear" w:color="auto" w:fill="538135" w:themeFill="accent6" w:themeFillShade="BF"/>
+            <w:tcMar>
+              <w:left w:w="108" w:type="dxa"/>
+            </w:tcMar>
+          </w:tcPr>
+          <w:p>
+            <w:pPr>
+              <w:spacing w:after="0" w:line="240" w:lineRule="auto"/>
+              <w:rPr>
+                <w:color w:val="FFFFFF"/>
+              </w:rPr>
+            </w:pPr>
+            <w:r>
+              <w:rPr>
+                <w:color w:val="FFFFFF"/>
+              </w:rPr>
+              <w:t xml:space="preserve">Salidas   </w:t>
+            </w:r>
+          </w:p>
+        </w:tc>
+      </w:tr>
+      <w:tr>
+        <w:tc>
+          <w:tcPr>
+            <w:tcW w:w="8828" w:type="dxa"/>
+            <w:gridSpan w:val="2"/>
+            <w:shd w:val="clear" w:color="auto" w:fill="auto"/>
+            <w:tcMar>
+              <w:left w:w="108" w:type="dxa"/>
+            </w:tcMar>
+          </w:tcPr>
+          <w:p>
+            <w:pPr>
+              <w:numPr>
+                <w:ilvl w:val="0"/>
+                <w:numId w:val="10"/>
+              </w:numPr>
+              <w:spacing w:after="0" w:line="240" w:lineRule="auto"/>
+            </w:pPr>
+            <w:r>
+              <w:t xml:space="preserve">La materia con más estudiantes matriculados y su </w:t>
+            </w:r>
+            <w:r>
+              <w:rPr>
+                <w:u w:val="single"/>
+              </w:rPr>
+              <w:t>número</w:t>
+            </w:r>
+            <w:r>
+              <w:t xml:space="preserve"> de estudiantes.</w:t>
+            </w:r>
+          </w:p>
         </w:tc>
       </w:tr>
     </w:tbl>
     <w:p/>
     <w:sectPr>
       <w:pgSz w:w="12240" w:h="15840"/>
-      <w:pgMar w:top="1417" w:right="1701" w:bottom="1417" w:left="1701" w:header="708" w:footer="708" w:gutter="0"/>
-      <w:cols w:space="708"/>
-      <w:docGrid w:linePitch="360"/>
+      <w:pgMar w:top="1417" w:right="1701" w:bottom="1417" w:left="1701" w:header="0" w:footer="0" w:gutter="0"/>
+      <w:cols w:space="720"/>
+      <w:formProt w:val="0"/>
+      <w:docGrid w:linePitch="360" w:charSpace="-2049"/>
     </w:sectPr>
   </w:body>
 </w:document>
@@ -938,10 +2963,10 @@
 <file path=word/numbering.xml><?xml version="1.0" encoding="utf-8"?>
 <w:numbering xmlns:wpc="http://schemas.microsoft.com/office/word/2010/wordprocessingCanvas" xmlns:cx="http://schemas.microsoft.com/office/drawing/2014/chartex" xmlns:cx1="http://schemas.microsoft.com/office/drawing/2015/9/8/chartex" xmlns:mc="http://schemas.openxmlformats.org/markup-compatibility/2006" xmlns:o="urn:schemas-microsoft-com:office:office" xmlns:r="http://schemas.openxmlformats.org/officeDocument/2006/relationships" xmlns:m="http://schemas.openxmlformats.org/officeDocument/2006/math" xmlns:v="urn:schemas-microsoft-com:vml" xmlns:wp14="http://schemas.microsoft.com/office/word/2010/wordprocessingDrawing" xmlns:wp="http://schemas.openxmlformats.org/drawingml/2006/wordprocessingDrawing" xmlns:w10="urn:schemas-microsoft-com:office:word" xmlns:w="http://schemas.openxmlformats.org/wordprocessingml/2006/main" xmlns:w14="http://schemas.microsoft.com/office/word/2010/wordml" xmlns:w15="http://schemas.microsoft.com/office/word/2012/wordml" xmlns:w16se="http://schemas.microsoft.com/office/word/2015/wordml/symex" xmlns:wpg="http://schemas.microsoft.com/office/word/2010/wordprocessingGroup" xmlns:wpi="http://schemas.microsoft.com/office/word/2010/wordprocessingInk" xmlns:wne="http://schemas.microsoft.com/office/word/2006/wordml" xmlns:wps="http://schemas.microsoft.com/office/word/2010/wordprocessingShape" mc:Ignorable="w14 w15 w16se wp14">
   <w:abstractNum w:abstractNumId="0" w15:restartNumberingAfterBreak="0">
-    <w:nsid w:val="19B03D42"/>
-    <w:multiLevelType w:val="hybridMultilevel"/>
-    <w:tmpl w:val="23FA9FCA"/>
-    <w:lvl w:ilvl="0" w:tplc="240A0001">
+    <w:nsid w:val="08BB1B12"/>
+    <w:multiLevelType w:val="multilevel"/>
+    <w:tmpl w:val="701446C2"/>
+    <w:lvl w:ilvl="0">
       <w:start w:val="1"/>
       <w:numFmt w:val="bullet"/>
       <w:lvlText w:val=""/>
@@ -950,10 +2975,10 @@
         <w:ind w:left="720" w:hanging="360"/>
       </w:pPr>
       <w:rPr>
-        <w:rFonts w:ascii="Symbol" w:hAnsi="Symbol" w:hint="default"/>
-      </w:rPr>
-    </w:lvl>
-    <w:lvl w:ilvl="1" w:tplc="240A0003" w:tentative="1">
+        <w:rFonts w:ascii="Symbol" w:hAnsi="Symbol" w:cs="Symbol" w:hint="default"/>
+      </w:rPr>
+    </w:lvl>
+    <w:lvl w:ilvl="1">
       <w:start w:val="1"/>
       <w:numFmt w:val="bullet"/>
       <w:lvlText w:val="o"/>
@@ -965,7 +2990,7 @@
         <w:rFonts w:ascii="Courier New" w:hAnsi="Courier New" w:cs="Courier New" w:hint="default"/>
       </w:rPr>
     </w:lvl>
-    <w:lvl w:ilvl="2" w:tplc="240A0005" w:tentative="1">
+    <w:lvl w:ilvl="2">
       <w:start w:val="1"/>
       <w:numFmt w:val="bullet"/>
       <w:lvlText w:val=""/>
@@ -974,10 +2999,10 @@
         <w:ind w:left="2160" w:hanging="360"/>
       </w:pPr>
       <w:rPr>
-        <w:rFonts w:ascii="Wingdings" w:hAnsi="Wingdings" w:hint="default"/>
-      </w:rPr>
-    </w:lvl>
-    <w:lvl w:ilvl="3" w:tplc="240A0001" w:tentative="1">
+        <w:rFonts w:ascii="Wingdings" w:hAnsi="Wingdings" w:cs="Wingdings" w:hint="default"/>
+      </w:rPr>
+    </w:lvl>
+    <w:lvl w:ilvl="3">
       <w:start w:val="1"/>
       <w:numFmt w:val="bullet"/>
       <w:lvlText w:val=""/>
@@ -986,10 +3011,10 @@
         <w:ind w:left="2880" w:hanging="360"/>
       </w:pPr>
       <w:rPr>
-        <w:rFonts w:ascii="Symbol" w:hAnsi="Symbol" w:hint="default"/>
-      </w:rPr>
-    </w:lvl>
-    <w:lvl w:ilvl="4" w:tplc="240A0003" w:tentative="1">
+        <w:rFonts w:ascii="Symbol" w:hAnsi="Symbol" w:cs="Symbol" w:hint="default"/>
+      </w:rPr>
+    </w:lvl>
+    <w:lvl w:ilvl="4">
       <w:start w:val="1"/>
       <w:numFmt w:val="bullet"/>
       <w:lvlText w:val="o"/>
@@ -1001,7 +3026,7 @@
         <w:rFonts w:ascii="Courier New" w:hAnsi="Courier New" w:cs="Courier New" w:hint="default"/>
       </w:rPr>
     </w:lvl>
-    <w:lvl w:ilvl="5" w:tplc="240A0005" w:tentative="1">
+    <w:lvl w:ilvl="5">
       <w:start w:val="1"/>
       <w:numFmt w:val="bullet"/>
       <w:lvlText w:val=""/>
@@ -1010,10 +3035,10 @@
         <w:ind w:left="4320" w:hanging="360"/>
       </w:pPr>
       <w:rPr>
-        <w:rFonts w:ascii="Wingdings" w:hAnsi="Wingdings" w:hint="default"/>
-      </w:rPr>
-    </w:lvl>
-    <w:lvl w:ilvl="6" w:tplc="240A0001" w:tentative="1">
+        <w:rFonts w:ascii="Wingdings" w:hAnsi="Wingdings" w:cs="Wingdings" w:hint="default"/>
+      </w:rPr>
+    </w:lvl>
+    <w:lvl w:ilvl="6">
       <w:start w:val="1"/>
       <w:numFmt w:val="bullet"/>
       <w:lvlText w:val=""/>
@@ -1022,10 +3047,10 @@
         <w:ind w:left="5040" w:hanging="360"/>
       </w:pPr>
       <w:rPr>
-        <w:rFonts w:ascii="Symbol" w:hAnsi="Symbol" w:hint="default"/>
-      </w:rPr>
-    </w:lvl>
-    <w:lvl w:ilvl="7" w:tplc="240A0003" w:tentative="1">
+        <w:rFonts w:ascii="Symbol" w:hAnsi="Symbol" w:cs="Symbol" w:hint="default"/>
+      </w:rPr>
+    </w:lvl>
+    <w:lvl w:ilvl="7">
       <w:start w:val="1"/>
       <w:numFmt w:val="bullet"/>
       <w:lvlText w:val="o"/>
@@ -1037,7 +3062,7 @@
         <w:rFonts w:ascii="Courier New" w:hAnsi="Courier New" w:cs="Courier New" w:hint="default"/>
       </w:rPr>
     </w:lvl>
-    <w:lvl w:ilvl="8" w:tplc="240A0005" w:tentative="1">
+    <w:lvl w:ilvl="8">
       <w:start w:val="1"/>
       <w:numFmt w:val="bullet"/>
       <w:lvlText w:val=""/>
@@ -1046,253 +3071,727 @@
         <w:ind w:left="6480" w:hanging="360"/>
       </w:pPr>
       <w:rPr>
-        <w:rFonts w:ascii="Wingdings" w:hAnsi="Wingdings" w:hint="default"/>
+        <w:rFonts w:ascii="Wingdings" w:hAnsi="Wingdings" w:cs="Wingdings" w:hint="default"/>
       </w:rPr>
     </w:lvl>
   </w:abstractNum>
   <w:abstractNum w:abstractNumId="1" w15:restartNumberingAfterBreak="0">
-    <w:nsid w:val="32BF73B6"/>
-    <w:multiLevelType w:val="hybridMultilevel"/>
-    <w:tmpl w:val="37F6373A"/>
-    <w:lvl w:ilvl="0" w:tplc="240A0001">
+    <w:nsid w:val="106A5D25"/>
+    <w:multiLevelType w:val="multilevel"/>
+    <w:tmpl w:val="2632BED6"/>
+    <w:lvl w:ilvl="0">
       <w:start w:val="1"/>
       <w:numFmt w:val="bullet"/>
       <w:lvlText w:val=""/>
       <w:lvlJc w:val="left"/>
       <w:pPr>
-        <w:ind w:left="720" w:hanging="360"/>
-      </w:pPr>
-      <w:rPr>
-        <w:rFonts w:ascii="Symbol" w:hAnsi="Symbol" w:hint="default"/>
-      </w:rPr>
-    </w:lvl>
-    <w:lvl w:ilvl="1" w:tplc="240A0003" w:tentative="1">
-      <w:start w:val="1"/>
-      <w:numFmt w:val="bullet"/>
-      <w:lvlText w:val="o"/>
-      <w:lvlJc w:val="left"/>
-      <w:pPr>
-        <w:ind w:left="1440" w:hanging="360"/>
-      </w:pPr>
-      <w:rPr>
-        <w:rFonts w:ascii="Courier New" w:hAnsi="Courier New" w:cs="Courier New" w:hint="default"/>
-      </w:rPr>
-    </w:lvl>
-    <w:lvl w:ilvl="2" w:tplc="240A0005" w:tentative="1">
-      <w:start w:val="1"/>
-      <w:numFmt w:val="bullet"/>
-      <w:lvlText w:val=""/>
-      <w:lvlJc w:val="left"/>
-      <w:pPr>
-        <w:ind w:left="2160" w:hanging="360"/>
-      </w:pPr>
-      <w:rPr>
-        <w:rFonts w:ascii="Wingdings" w:hAnsi="Wingdings" w:hint="default"/>
-      </w:rPr>
-    </w:lvl>
-    <w:lvl w:ilvl="3" w:tplc="240A0001" w:tentative="1">
+        <w:tabs>
+          <w:tab w:val="num" w:pos="1013"/>
+        </w:tabs>
+        <w:ind w:left="1013" w:hanging="360"/>
+      </w:pPr>
+      <w:rPr>
+        <w:rFonts w:ascii="Symbol" w:hAnsi="Symbol" w:cs="OpenSymbol" w:hint="default"/>
+      </w:rPr>
+    </w:lvl>
+    <w:lvl w:ilvl="1">
+      <w:start w:val="1"/>
+      <w:numFmt w:val="bullet"/>
+      <w:lvlText w:val="◦"/>
+      <w:lvlJc w:val="left"/>
+      <w:pPr>
+        <w:tabs>
+          <w:tab w:val="num" w:pos="1373"/>
+        </w:tabs>
+        <w:ind w:left="1373" w:hanging="360"/>
+      </w:pPr>
+      <w:rPr>
+        <w:rFonts w:ascii="OpenSymbol" w:hAnsi="OpenSymbol" w:cs="OpenSymbol" w:hint="default"/>
+      </w:rPr>
+    </w:lvl>
+    <w:lvl w:ilvl="2">
+      <w:start w:val="1"/>
+      <w:numFmt w:val="bullet"/>
+      <w:lvlText w:val="▪"/>
+      <w:lvlJc w:val="left"/>
+      <w:pPr>
+        <w:tabs>
+          <w:tab w:val="num" w:pos="1733"/>
+        </w:tabs>
+        <w:ind w:left="1733" w:hanging="360"/>
+      </w:pPr>
+      <w:rPr>
+        <w:rFonts w:ascii="OpenSymbol" w:hAnsi="OpenSymbol" w:cs="OpenSymbol" w:hint="default"/>
+      </w:rPr>
+    </w:lvl>
+    <w:lvl w:ilvl="3">
       <w:start w:val="1"/>
       <w:numFmt w:val="bullet"/>
       <w:lvlText w:val=""/>
       <w:lvlJc w:val="left"/>
       <w:pPr>
-        <w:ind w:left="2880" w:hanging="360"/>
-      </w:pPr>
-      <w:rPr>
-        <w:rFonts w:ascii="Symbol" w:hAnsi="Symbol" w:hint="default"/>
-      </w:rPr>
-    </w:lvl>
-    <w:lvl w:ilvl="4" w:tplc="240A0003" w:tentative="1">
-      <w:start w:val="1"/>
-      <w:numFmt w:val="bullet"/>
-      <w:lvlText w:val="o"/>
-      <w:lvlJc w:val="left"/>
-      <w:pPr>
-        <w:ind w:left="3600" w:hanging="360"/>
-      </w:pPr>
-      <w:rPr>
-        <w:rFonts w:ascii="Courier New" w:hAnsi="Courier New" w:cs="Courier New" w:hint="default"/>
-      </w:rPr>
-    </w:lvl>
-    <w:lvl w:ilvl="5" w:tplc="240A0005" w:tentative="1">
-      <w:start w:val="1"/>
-      <w:numFmt w:val="bullet"/>
-      <w:lvlText w:val=""/>
-      <w:lvlJc w:val="left"/>
-      <w:pPr>
-        <w:ind w:left="4320" w:hanging="360"/>
-      </w:pPr>
-      <w:rPr>
-        <w:rFonts w:ascii="Wingdings" w:hAnsi="Wingdings" w:hint="default"/>
-      </w:rPr>
-    </w:lvl>
-    <w:lvl w:ilvl="6" w:tplc="240A0001" w:tentative="1">
+        <w:tabs>
+          <w:tab w:val="num" w:pos="2093"/>
+        </w:tabs>
+        <w:ind w:left="2093" w:hanging="360"/>
+      </w:pPr>
+      <w:rPr>
+        <w:rFonts w:ascii="Symbol" w:hAnsi="Symbol" w:cs="OpenSymbol" w:hint="default"/>
+      </w:rPr>
+    </w:lvl>
+    <w:lvl w:ilvl="4">
+      <w:start w:val="1"/>
+      <w:numFmt w:val="bullet"/>
+      <w:lvlText w:val="◦"/>
+      <w:lvlJc w:val="left"/>
+      <w:pPr>
+        <w:tabs>
+          <w:tab w:val="num" w:pos="2453"/>
+        </w:tabs>
+        <w:ind w:left="2453" w:hanging="360"/>
+      </w:pPr>
+      <w:rPr>
+        <w:rFonts w:ascii="OpenSymbol" w:hAnsi="OpenSymbol" w:cs="OpenSymbol" w:hint="default"/>
+      </w:rPr>
+    </w:lvl>
+    <w:lvl w:ilvl="5">
+      <w:start w:val="1"/>
+      <w:numFmt w:val="bullet"/>
+      <w:lvlText w:val="▪"/>
+      <w:lvlJc w:val="left"/>
+      <w:pPr>
+        <w:tabs>
+          <w:tab w:val="num" w:pos="2813"/>
+        </w:tabs>
+        <w:ind w:left="2813" w:hanging="360"/>
+      </w:pPr>
+      <w:rPr>
+        <w:rFonts w:ascii="OpenSymbol" w:hAnsi="OpenSymbol" w:cs="OpenSymbol" w:hint="default"/>
+      </w:rPr>
+    </w:lvl>
+    <w:lvl w:ilvl="6">
       <w:start w:val="1"/>
       <w:numFmt w:val="bullet"/>
       <w:lvlText w:val=""/>
       <w:lvlJc w:val="left"/>
       <w:pPr>
-        <w:ind w:left="5040" w:hanging="360"/>
-      </w:pPr>
-      <w:rPr>
-        <w:rFonts w:ascii="Symbol" w:hAnsi="Symbol" w:hint="default"/>
-      </w:rPr>
-    </w:lvl>
-    <w:lvl w:ilvl="7" w:tplc="240A0003" w:tentative="1">
-      <w:start w:val="1"/>
-      <w:numFmt w:val="bullet"/>
-      <w:lvlText w:val="o"/>
-      <w:lvlJc w:val="left"/>
-      <w:pPr>
-        <w:ind w:left="5760" w:hanging="360"/>
-      </w:pPr>
-      <w:rPr>
-        <w:rFonts w:ascii="Courier New" w:hAnsi="Courier New" w:cs="Courier New" w:hint="default"/>
-      </w:rPr>
-    </w:lvl>
-    <w:lvl w:ilvl="8" w:tplc="240A0005" w:tentative="1">
-      <w:start w:val="1"/>
-      <w:numFmt w:val="bullet"/>
-      <w:lvlText w:val=""/>
-      <w:lvlJc w:val="left"/>
-      <w:pPr>
-        <w:ind w:left="6480" w:hanging="360"/>
-      </w:pPr>
-      <w:rPr>
-        <w:rFonts w:ascii="Wingdings" w:hAnsi="Wingdings" w:hint="default"/>
+        <w:tabs>
+          <w:tab w:val="num" w:pos="3173"/>
+        </w:tabs>
+        <w:ind w:left="3173" w:hanging="360"/>
+      </w:pPr>
+      <w:rPr>
+        <w:rFonts w:ascii="Symbol" w:hAnsi="Symbol" w:cs="OpenSymbol" w:hint="default"/>
+      </w:rPr>
+    </w:lvl>
+    <w:lvl w:ilvl="7">
+      <w:start w:val="1"/>
+      <w:numFmt w:val="bullet"/>
+      <w:lvlText w:val="◦"/>
+      <w:lvlJc w:val="left"/>
+      <w:pPr>
+        <w:tabs>
+          <w:tab w:val="num" w:pos="3533"/>
+        </w:tabs>
+        <w:ind w:left="3533" w:hanging="360"/>
+      </w:pPr>
+      <w:rPr>
+        <w:rFonts w:ascii="OpenSymbol" w:hAnsi="OpenSymbol" w:cs="OpenSymbol" w:hint="default"/>
+      </w:rPr>
+    </w:lvl>
+    <w:lvl w:ilvl="8">
+      <w:start w:val="1"/>
+      <w:numFmt w:val="bullet"/>
+      <w:lvlText w:val="▪"/>
+      <w:lvlJc w:val="left"/>
+      <w:pPr>
+        <w:tabs>
+          <w:tab w:val="num" w:pos="3893"/>
+        </w:tabs>
+        <w:ind w:left="3893" w:hanging="360"/>
+      </w:pPr>
+      <w:rPr>
+        <w:rFonts w:ascii="OpenSymbol" w:hAnsi="OpenSymbol" w:cs="OpenSymbol" w:hint="default"/>
       </w:rPr>
     </w:lvl>
   </w:abstractNum>
   <w:abstractNum w:abstractNumId="2" w15:restartNumberingAfterBreak="0">
-    <w:nsid w:val="49E04FF5"/>
-    <w:multiLevelType w:val="hybridMultilevel"/>
-    <w:tmpl w:val="500A1EC0"/>
-    <w:lvl w:ilvl="0" w:tplc="240A0001">
+    <w:nsid w:val="2302298E"/>
+    <w:multiLevelType w:val="multilevel"/>
+    <w:tmpl w:val="D4149CA0"/>
+    <w:lvl w:ilvl="0">
       <w:start w:val="1"/>
       <w:numFmt w:val="bullet"/>
       <w:lvlText w:val=""/>
       <w:lvlJc w:val="left"/>
       <w:pPr>
+        <w:tabs>
+          <w:tab w:val="num" w:pos="720"/>
+        </w:tabs>
         <w:ind w:left="720" w:hanging="360"/>
       </w:pPr>
       <w:rPr>
-        <w:rFonts w:ascii="Symbol" w:hAnsi="Symbol" w:hint="default"/>
-      </w:rPr>
-    </w:lvl>
-    <w:lvl w:ilvl="1" w:tplc="240A0003" w:tentative="1">
-      <w:start w:val="1"/>
-      <w:numFmt w:val="bullet"/>
-      <w:lvlText w:val="o"/>
-      <w:lvlJc w:val="left"/>
-      <w:pPr>
+        <w:rFonts w:ascii="Symbol" w:hAnsi="Symbol" w:cs="OpenSymbol" w:hint="default"/>
+      </w:rPr>
+    </w:lvl>
+    <w:lvl w:ilvl="1">
+      <w:start w:val="1"/>
+      <w:numFmt w:val="bullet"/>
+      <w:lvlText w:val="◦"/>
+      <w:lvlJc w:val="left"/>
+      <w:pPr>
+        <w:tabs>
+          <w:tab w:val="num" w:pos="1080"/>
+        </w:tabs>
+        <w:ind w:left="1080" w:hanging="360"/>
+      </w:pPr>
+      <w:rPr>
+        <w:rFonts w:ascii="OpenSymbol" w:hAnsi="OpenSymbol" w:cs="OpenSymbol" w:hint="default"/>
+      </w:rPr>
+    </w:lvl>
+    <w:lvl w:ilvl="2">
+      <w:start w:val="1"/>
+      <w:numFmt w:val="bullet"/>
+      <w:lvlText w:val="▪"/>
+      <w:lvlJc w:val="left"/>
+      <w:pPr>
+        <w:tabs>
+          <w:tab w:val="num" w:pos="1440"/>
+        </w:tabs>
         <w:ind w:left="1440" w:hanging="360"/>
       </w:pPr>
       <w:rPr>
-        <w:rFonts w:ascii="Courier New" w:hAnsi="Courier New" w:cs="Courier New" w:hint="default"/>
-      </w:rPr>
-    </w:lvl>
-    <w:lvl w:ilvl="2" w:tplc="240A0005" w:tentative="1">
-      <w:start w:val="1"/>
-      <w:numFmt w:val="bullet"/>
-      <w:lvlText w:val=""/>
-      <w:lvlJc w:val="left"/>
-      <w:pPr>
+        <w:rFonts w:ascii="OpenSymbol" w:hAnsi="OpenSymbol" w:cs="OpenSymbol" w:hint="default"/>
+      </w:rPr>
+    </w:lvl>
+    <w:lvl w:ilvl="3">
+      <w:start w:val="1"/>
+      <w:numFmt w:val="bullet"/>
+      <w:lvlText w:val=""/>
+      <w:lvlJc w:val="left"/>
+      <w:pPr>
+        <w:tabs>
+          <w:tab w:val="num" w:pos="1800"/>
+        </w:tabs>
+        <w:ind w:left="1800" w:hanging="360"/>
+      </w:pPr>
+      <w:rPr>
+        <w:rFonts w:ascii="Symbol" w:hAnsi="Symbol" w:cs="OpenSymbol" w:hint="default"/>
+      </w:rPr>
+    </w:lvl>
+    <w:lvl w:ilvl="4">
+      <w:start w:val="1"/>
+      <w:numFmt w:val="bullet"/>
+      <w:lvlText w:val="◦"/>
+      <w:lvlJc w:val="left"/>
+      <w:pPr>
+        <w:tabs>
+          <w:tab w:val="num" w:pos="2160"/>
+        </w:tabs>
         <w:ind w:left="2160" w:hanging="360"/>
       </w:pPr>
       <w:rPr>
-        <w:rFonts w:ascii="Wingdings" w:hAnsi="Wingdings" w:hint="default"/>
-      </w:rPr>
-    </w:lvl>
-    <w:lvl w:ilvl="3" w:tplc="240A0001" w:tentative="1">
+        <w:rFonts w:ascii="OpenSymbol" w:hAnsi="OpenSymbol" w:cs="OpenSymbol" w:hint="default"/>
+      </w:rPr>
+    </w:lvl>
+    <w:lvl w:ilvl="5">
+      <w:start w:val="1"/>
+      <w:numFmt w:val="bullet"/>
+      <w:lvlText w:val="▪"/>
+      <w:lvlJc w:val="left"/>
+      <w:pPr>
+        <w:tabs>
+          <w:tab w:val="num" w:pos="2520"/>
+        </w:tabs>
+        <w:ind w:left="2520" w:hanging="360"/>
+      </w:pPr>
+      <w:rPr>
+        <w:rFonts w:ascii="OpenSymbol" w:hAnsi="OpenSymbol" w:cs="OpenSymbol" w:hint="default"/>
+      </w:rPr>
+    </w:lvl>
+    <w:lvl w:ilvl="6">
       <w:start w:val="1"/>
       <w:numFmt w:val="bullet"/>
       <w:lvlText w:val=""/>
       <w:lvlJc w:val="left"/>
       <w:pPr>
+        <w:tabs>
+          <w:tab w:val="num" w:pos="2880"/>
+        </w:tabs>
         <w:ind w:left="2880" w:hanging="360"/>
       </w:pPr>
       <w:rPr>
-        <w:rFonts w:ascii="Symbol" w:hAnsi="Symbol" w:hint="default"/>
-      </w:rPr>
-    </w:lvl>
-    <w:lvl w:ilvl="4" w:tplc="240A0003" w:tentative="1">
-      <w:start w:val="1"/>
-      <w:numFmt w:val="bullet"/>
-      <w:lvlText w:val="o"/>
-      <w:lvlJc w:val="left"/>
-      <w:pPr>
+        <w:rFonts w:ascii="Symbol" w:hAnsi="Symbol" w:cs="OpenSymbol" w:hint="default"/>
+      </w:rPr>
+    </w:lvl>
+    <w:lvl w:ilvl="7">
+      <w:start w:val="1"/>
+      <w:numFmt w:val="bullet"/>
+      <w:lvlText w:val="◦"/>
+      <w:lvlJc w:val="left"/>
+      <w:pPr>
+        <w:tabs>
+          <w:tab w:val="num" w:pos="3240"/>
+        </w:tabs>
+        <w:ind w:left="3240" w:hanging="360"/>
+      </w:pPr>
+      <w:rPr>
+        <w:rFonts w:ascii="OpenSymbol" w:hAnsi="OpenSymbol" w:cs="OpenSymbol" w:hint="default"/>
+      </w:rPr>
+    </w:lvl>
+    <w:lvl w:ilvl="8">
+      <w:start w:val="1"/>
+      <w:numFmt w:val="bullet"/>
+      <w:lvlText w:val="▪"/>
+      <w:lvlJc w:val="left"/>
+      <w:pPr>
+        <w:tabs>
+          <w:tab w:val="num" w:pos="3600"/>
+        </w:tabs>
         <w:ind w:left="3600" w:hanging="360"/>
       </w:pPr>
       <w:rPr>
-        <w:rFonts w:ascii="Courier New" w:hAnsi="Courier New" w:cs="Courier New" w:hint="default"/>
-      </w:rPr>
-    </w:lvl>
-    <w:lvl w:ilvl="5" w:tplc="240A0005" w:tentative="1">
-      <w:start w:val="1"/>
-      <w:numFmt w:val="bullet"/>
-      <w:lvlText w:val=""/>
-      <w:lvlJc w:val="left"/>
-      <w:pPr>
-        <w:ind w:left="4320" w:hanging="360"/>
-      </w:pPr>
-      <w:rPr>
-        <w:rFonts w:ascii="Wingdings" w:hAnsi="Wingdings" w:hint="default"/>
-      </w:rPr>
-    </w:lvl>
-    <w:lvl w:ilvl="6" w:tplc="240A0001" w:tentative="1">
-      <w:start w:val="1"/>
-      <w:numFmt w:val="bullet"/>
-      <w:lvlText w:val=""/>
-      <w:lvlJc w:val="left"/>
-      <w:pPr>
-        <w:ind w:left="5040" w:hanging="360"/>
-      </w:pPr>
-      <w:rPr>
-        <w:rFonts w:ascii="Symbol" w:hAnsi="Symbol" w:hint="default"/>
-      </w:rPr>
-    </w:lvl>
-    <w:lvl w:ilvl="7" w:tplc="240A0003" w:tentative="1">
-      <w:start w:val="1"/>
-      <w:numFmt w:val="bullet"/>
-      <w:lvlText w:val="o"/>
-      <w:lvlJc w:val="left"/>
-      <w:pPr>
-        <w:ind w:left="5760" w:hanging="360"/>
-      </w:pPr>
-      <w:rPr>
-        <w:rFonts w:ascii="Courier New" w:hAnsi="Courier New" w:cs="Courier New" w:hint="default"/>
-      </w:rPr>
-    </w:lvl>
-    <w:lvl w:ilvl="8" w:tplc="240A0005" w:tentative="1">
-      <w:start w:val="1"/>
-      <w:numFmt w:val="bullet"/>
-      <w:lvlText w:val=""/>
-      <w:lvlJc w:val="left"/>
-      <w:pPr>
-        <w:ind w:left="6480" w:hanging="360"/>
-      </w:pPr>
-      <w:rPr>
-        <w:rFonts w:ascii="Wingdings" w:hAnsi="Wingdings" w:hint="default"/>
+        <w:rFonts w:ascii="OpenSymbol" w:hAnsi="OpenSymbol" w:cs="OpenSymbol" w:hint="default"/>
       </w:rPr>
     </w:lvl>
   </w:abstractNum>
   <w:abstractNum w:abstractNumId="3" w15:restartNumberingAfterBreak="0">
-    <w:nsid w:val="679E6365"/>
-    <w:multiLevelType w:val="hybridMultilevel"/>
-    <w:tmpl w:val="E6B8A7CE"/>
-    <w:lvl w:ilvl="0" w:tplc="240A0001">
+    <w:nsid w:val="245C07E2"/>
+    <w:multiLevelType w:val="multilevel"/>
+    <w:tmpl w:val="39FABD82"/>
+    <w:lvl w:ilvl="0">
       <w:start w:val="1"/>
       <w:numFmt w:val="bullet"/>
       <w:lvlText w:val=""/>
       <w:lvlJc w:val="left"/>
       <w:pPr>
+        <w:tabs>
+          <w:tab w:val="num" w:pos="720"/>
+        </w:tabs>
         <w:ind w:left="720" w:hanging="360"/>
       </w:pPr>
       <w:rPr>
-        <w:rFonts w:ascii="Symbol" w:hAnsi="Symbol" w:hint="default"/>
-      </w:rPr>
-    </w:lvl>
-    <w:lvl w:ilvl="1" w:tplc="240A0003" w:tentative="1">
+        <w:rFonts w:ascii="Symbol" w:hAnsi="Symbol" w:cs="OpenSymbol" w:hint="default"/>
+      </w:rPr>
+    </w:lvl>
+    <w:lvl w:ilvl="1">
+      <w:start w:val="1"/>
+      <w:numFmt w:val="bullet"/>
+      <w:lvlText w:val="◦"/>
+      <w:lvlJc w:val="left"/>
+      <w:pPr>
+        <w:tabs>
+          <w:tab w:val="num" w:pos="1080"/>
+        </w:tabs>
+        <w:ind w:left="1080" w:hanging="360"/>
+      </w:pPr>
+      <w:rPr>
+        <w:rFonts w:ascii="OpenSymbol" w:hAnsi="OpenSymbol" w:cs="OpenSymbol" w:hint="default"/>
+      </w:rPr>
+    </w:lvl>
+    <w:lvl w:ilvl="2">
+      <w:start w:val="1"/>
+      <w:numFmt w:val="bullet"/>
+      <w:lvlText w:val="▪"/>
+      <w:lvlJc w:val="left"/>
+      <w:pPr>
+        <w:tabs>
+          <w:tab w:val="num" w:pos="1440"/>
+        </w:tabs>
+        <w:ind w:left="1440" w:hanging="360"/>
+      </w:pPr>
+      <w:rPr>
+        <w:rFonts w:ascii="OpenSymbol" w:hAnsi="OpenSymbol" w:cs="OpenSymbol" w:hint="default"/>
+      </w:rPr>
+    </w:lvl>
+    <w:lvl w:ilvl="3">
+      <w:start w:val="1"/>
+      <w:numFmt w:val="bullet"/>
+      <w:lvlText w:val=""/>
+      <w:lvlJc w:val="left"/>
+      <w:pPr>
+        <w:tabs>
+          <w:tab w:val="num" w:pos="1800"/>
+        </w:tabs>
+        <w:ind w:left="1800" w:hanging="360"/>
+      </w:pPr>
+      <w:rPr>
+        <w:rFonts w:ascii="Symbol" w:hAnsi="Symbol" w:cs="OpenSymbol" w:hint="default"/>
+      </w:rPr>
+    </w:lvl>
+    <w:lvl w:ilvl="4">
+      <w:start w:val="1"/>
+      <w:numFmt w:val="bullet"/>
+      <w:lvlText w:val="◦"/>
+      <w:lvlJc w:val="left"/>
+      <w:pPr>
+        <w:tabs>
+          <w:tab w:val="num" w:pos="2160"/>
+        </w:tabs>
+        <w:ind w:left="2160" w:hanging="360"/>
+      </w:pPr>
+      <w:rPr>
+        <w:rFonts w:ascii="OpenSymbol" w:hAnsi="OpenSymbol" w:cs="OpenSymbol" w:hint="default"/>
+      </w:rPr>
+    </w:lvl>
+    <w:lvl w:ilvl="5">
+      <w:start w:val="1"/>
+      <w:numFmt w:val="bullet"/>
+      <w:lvlText w:val="▪"/>
+      <w:lvlJc w:val="left"/>
+      <w:pPr>
+        <w:tabs>
+          <w:tab w:val="num" w:pos="2520"/>
+        </w:tabs>
+        <w:ind w:left="2520" w:hanging="360"/>
+      </w:pPr>
+      <w:rPr>
+        <w:rFonts w:ascii="OpenSymbol" w:hAnsi="OpenSymbol" w:cs="OpenSymbol" w:hint="default"/>
+      </w:rPr>
+    </w:lvl>
+    <w:lvl w:ilvl="6">
+      <w:start w:val="1"/>
+      <w:numFmt w:val="bullet"/>
+      <w:lvlText w:val=""/>
+      <w:lvlJc w:val="left"/>
+      <w:pPr>
+        <w:tabs>
+          <w:tab w:val="num" w:pos="2880"/>
+        </w:tabs>
+        <w:ind w:left="2880" w:hanging="360"/>
+      </w:pPr>
+      <w:rPr>
+        <w:rFonts w:ascii="Symbol" w:hAnsi="Symbol" w:cs="OpenSymbol" w:hint="default"/>
+      </w:rPr>
+    </w:lvl>
+    <w:lvl w:ilvl="7">
+      <w:start w:val="1"/>
+      <w:numFmt w:val="bullet"/>
+      <w:lvlText w:val="◦"/>
+      <w:lvlJc w:val="left"/>
+      <w:pPr>
+        <w:tabs>
+          <w:tab w:val="num" w:pos="3240"/>
+        </w:tabs>
+        <w:ind w:left="3240" w:hanging="360"/>
+      </w:pPr>
+      <w:rPr>
+        <w:rFonts w:ascii="OpenSymbol" w:hAnsi="OpenSymbol" w:cs="OpenSymbol" w:hint="default"/>
+      </w:rPr>
+    </w:lvl>
+    <w:lvl w:ilvl="8">
+      <w:start w:val="1"/>
+      <w:numFmt w:val="bullet"/>
+      <w:lvlText w:val="▪"/>
+      <w:lvlJc w:val="left"/>
+      <w:pPr>
+        <w:tabs>
+          <w:tab w:val="num" w:pos="3600"/>
+        </w:tabs>
+        <w:ind w:left="3600" w:hanging="360"/>
+      </w:pPr>
+      <w:rPr>
+        <w:rFonts w:ascii="OpenSymbol" w:hAnsi="OpenSymbol" w:cs="OpenSymbol" w:hint="default"/>
+      </w:rPr>
+    </w:lvl>
+  </w:abstractNum>
+  <w:abstractNum w:abstractNumId="4" w15:restartNumberingAfterBreak="0">
+    <w:nsid w:val="4A845CC6"/>
+    <w:multiLevelType w:val="multilevel"/>
+    <w:tmpl w:val="BE1CB706"/>
+    <w:lvl w:ilvl="0">
+      <w:start w:val="1"/>
+      <w:numFmt w:val="bullet"/>
+      <w:lvlText w:val=""/>
+      <w:lvlJc w:val="left"/>
+      <w:pPr>
+        <w:tabs>
+          <w:tab w:val="num" w:pos="720"/>
+        </w:tabs>
+        <w:ind w:left="720" w:hanging="360"/>
+      </w:pPr>
+      <w:rPr>
+        <w:rFonts w:ascii="Symbol" w:hAnsi="Symbol" w:cs="OpenSymbol" w:hint="default"/>
+      </w:rPr>
+    </w:lvl>
+    <w:lvl w:ilvl="1">
+      <w:start w:val="1"/>
+      <w:numFmt w:val="bullet"/>
+      <w:lvlText w:val="◦"/>
+      <w:lvlJc w:val="left"/>
+      <w:pPr>
+        <w:tabs>
+          <w:tab w:val="num" w:pos="1080"/>
+        </w:tabs>
+        <w:ind w:left="1080" w:hanging="360"/>
+      </w:pPr>
+      <w:rPr>
+        <w:rFonts w:ascii="OpenSymbol" w:hAnsi="OpenSymbol" w:cs="OpenSymbol" w:hint="default"/>
+      </w:rPr>
+    </w:lvl>
+    <w:lvl w:ilvl="2">
+      <w:start w:val="1"/>
+      <w:numFmt w:val="bullet"/>
+      <w:lvlText w:val="▪"/>
+      <w:lvlJc w:val="left"/>
+      <w:pPr>
+        <w:tabs>
+          <w:tab w:val="num" w:pos="1440"/>
+        </w:tabs>
+        <w:ind w:left="1440" w:hanging="360"/>
+      </w:pPr>
+      <w:rPr>
+        <w:rFonts w:ascii="OpenSymbol" w:hAnsi="OpenSymbol" w:cs="OpenSymbol" w:hint="default"/>
+      </w:rPr>
+    </w:lvl>
+    <w:lvl w:ilvl="3">
+      <w:start w:val="1"/>
+      <w:numFmt w:val="bullet"/>
+      <w:lvlText w:val=""/>
+      <w:lvlJc w:val="left"/>
+      <w:pPr>
+        <w:tabs>
+          <w:tab w:val="num" w:pos="1800"/>
+        </w:tabs>
+        <w:ind w:left="1800" w:hanging="360"/>
+      </w:pPr>
+      <w:rPr>
+        <w:rFonts w:ascii="Symbol" w:hAnsi="Symbol" w:cs="OpenSymbol" w:hint="default"/>
+      </w:rPr>
+    </w:lvl>
+    <w:lvl w:ilvl="4">
+      <w:start w:val="1"/>
+      <w:numFmt w:val="bullet"/>
+      <w:lvlText w:val="◦"/>
+      <w:lvlJc w:val="left"/>
+      <w:pPr>
+        <w:tabs>
+          <w:tab w:val="num" w:pos="2160"/>
+        </w:tabs>
+        <w:ind w:left="2160" w:hanging="360"/>
+      </w:pPr>
+      <w:rPr>
+        <w:rFonts w:ascii="OpenSymbol" w:hAnsi="OpenSymbol" w:cs="OpenSymbol" w:hint="default"/>
+      </w:rPr>
+    </w:lvl>
+    <w:lvl w:ilvl="5">
+      <w:start w:val="1"/>
+      <w:numFmt w:val="bullet"/>
+      <w:lvlText w:val="▪"/>
+      <w:lvlJc w:val="left"/>
+      <w:pPr>
+        <w:tabs>
+          <w:tab w:val="num" w:pos="2520"/>
+        </w:tabs>
+        <w:ind w:left="2520" w:hanging="360"/>
+      </w:pPr>
+      <w:rPr>
+        <w:rFonts w:ascii="OpenSymbol" w:hAnsi="OpenSymbol" w:cs="OpenSymbol" w:hint="default"/>
+      </w:rPr>
+    </w:lvl>
+    <w:lvl w:ilvl="6">
+      <w:start w:val="1"/>
+      <w:numFmt w:val="bullet"/>
+      <w:lvlText w:val=""/>
+      <w:lvlJc w:val="left"/>
+      <w:pPr>
+        <w:tabs>
+          <w:tab w:val="num" w:pos="2880"/>
+        </w:tabs>
+        <w:ind w:left="2880" w:hanging="360"/>
+      </w:pPr>
+      <w:rPr>
+        <w:rFonts w:ascii="Symbol" w:hAnsi="Symbol" w:cs="OpenSymbol" w:hint="default"/>
+      </w:rPr>
+    </w:lvl>
+    <w:lvl w:ilvl="7">
+      <w:start w:val="1"/>
+      <w:numFmt w:val="bullet"/>
+      <w:lvlText w:val="◦"/>
+      <w:lvlJc w:val="left"/>
+      <w:pPr>
+        <w:tabs>
+          <w:tab w:val="num" w:pos="3240"/>
+        </w:tabs>
+        <w:ind w:left="3240" w:hanging="360"/>
+      </w:pPr>
+      <w:rPr>
+        <w:rFonts w:ascii="OpenSymbol" w:hAnsi="OpenSymbol" w:cs="OpenSymbol" w:hint="default"/>
+      </w:rPr>
+    </w:lvl>
+    <w:lvl w:ilvl="8">
+      <w:start w:val="1"/>
+      <w:numFmt w:val="bullet"/>
+      <w:lvlText w:val="▪"/>
+      <w:lvlJc w:val="left"/>
+      <w:pPr>
+        <w:tabs>
+          <w:tab w:val="num" w:pos="3600"/>
+        </w:tabs>
+        <w:ind w:left="3600" w:hanging="360"/>
+      </w:pPr>
+      <w:rPr>
+        <w:rFonts w:ascii="OpenSymbol" w:hAnsi="OpenSymbol" w:cs="OpenSymbol" w:hint="default"/>
+      </w:rPr>
+    </w:lvl>
+  </w:abstractNum>
+  <w:abstractNum w:abstractNumId="5" w15:restartNumberingAfterBreak="0">
+    <w:nsid w:val="4BDD1296"/>
+    <w:multiLevelType w:val="multilevel"/>
+    <w:tmpl w:val="582CFE76"/>
+    <w:lvl w:ilvl="0">
+      <w:start w:val="1"/>
+      <w:numFmt w:val="bullet"/>
+      <w:lvlText w:val=""/>
+      <w:lvlJc w:val="left"/>
+      <w:pPr>
+        <w:tabs>
+          <w:tab w:val="num" w:pos="720"/>
+        </w:tabs>
+        <w:ind w:left="720" w:hanging="360"/>
+      </w:pPr>
+      <w:rPr>
+        <w:rFonts w:ascii="Symbol" w:hAnsi="Symbol" w:cs="OpenSymbol" w:hint="default"/>
+      </w:rPr>
+    </w:lvl>
+    <w:lvl w:ilvl="1">
+      <w:start w:val="1"/>
+      <w:numFmt w:val="bullet"/>
+      <w:lvlText w:val="◦"/>
+      <w:lvlJc w:val="left"/>
+      <w:pPr>
+        <w:tabs>
+          <w:tab w:val="num" w:pos="1080"/>
+        </w:tabs>
+        <w:ind w:left="1080" w:hanging="360"/>
+      </w:pPr>
+      <w:rPr>
+        <w:rFonts w:ascii="OpenSymbol" w:hAnsi="OpenSymbol" w:cs="OpenSymbol" w:hint="default"/>
+      </w:rPr>
+    </w:lvl>
+    <w:lvl w:ilvl="2">
+      <w:start w:val="1"/>
+      <w:numFmt w:val="bullet"/>
+      <w:lvlText w:val="▪"/>
+      <w:lvlJc w:val="left"/>
+      <w:pPr>
+        <w:tabs>
+          <w:tab w:val="num" w:pos="1440"/>
+        </w:tabs>
+        <w:ind w:left="1440" w:hanging="360"/>
+      </w:pPr>
+      <w:rPr>
+        <w:rFonts w:ascii="OpenSymbol" w:hAnsi="OpenSymbol" w:cs="OpenSymbol" w:hint="default"/>
+      </w:rPr>
+    </w:lvl>
+    <w:lvl w:ilvl="3">
+      <w:start w:val="1"/>
+      <w:numFmt w:val="bullet"/>
+      <w:lvlText w:val=""/>
+      <w:lvlJc w:val="left"/>
+      <w:pPr>
+        <w:tabs>
+          <w:tab w:val="num" w:pos="1800"/>
+        </w:tabs>
+        <w:ind w:left="1800" w:hanging="360"/>
+      </w:pPr>
+      <w:rPr>
+        <w:rFonts w:ascii="Symbol" w:hAnsi="Symbol" w:cs="OpenSymbol" w:hint="default"/>
+      </w:rPr>
+    </w:lvl>
+    <w:lvl w:ilvl="4">
+      <w:start w:val="1"/>
+      <w:numFmt w:val="bullet"/>
+      <w:lvlText w:val="◦"/>
+      <w:lvlJc w:val="left"/>
+      <w:pPr>
+        <w:tabs>
+          <w:tab w:val="num" w:pos="2160"/>
+        </w:tabs>
+        <w:ind w:left="2160" w:hanging="360"/>
+      </w:pPr>
+      <w:rPr>
+        <w:rFonts w:ascii="OpenSymbol" w:hAnsi="OpenSymbol" w:cs="OpenSymbol" w:hint="default"/>
+      </w:rPr>
+    </w:lvl>
+    <w:lvl w:ilvl="5">
+      <w:start w:val="1"/>
+      <w:numFmt w:val="bullet"/>
+      <w:lvlText w:val="▪"/>
+      <w:lvlJc w:val="left"/>
+      <w:pPr>
+        <w:tabs>
+          <w:tab w:val="num" w:pos="2520"/>
+        </w:tabs>
+        <w:ind w:left="2520" w:hanging="360"/>
+      </w:pPr>
+      <w:rPr>
+        <w:rFonts w:ascii="OpenSymbol" w:hAnsi="OpenSymbol" w:cs="OpenSymbol" w:hint="default"/>
+      </w:rPr>
+    </w:lvl>
+    <w:lvl w:ilvl="6">
+      <w:start w:val="1"/>
+      <w:numFmt w:val="bullet"/>
+      <w:lvlText w:val=""/>
+      <w:lvlJc w:val="left"/>
+      <w:pPr>
+        <w:tabs>
+          <w:tab w:val="num" w:pos="2880"/>
+        </w:tabs>
+        <w:ind w:left="2880" w:hanging="360"/>
+      </w:pPr>
+      <w:rPr>
+        <w:rFonts w:ascii="Symbol" w:hAnsi="Symbol" w:cs="OpenSymbol" w:hint="default"/>
+      </w:rPr>
+    </w:lvl>
+    <w:lvl w:ilvl="7">
+      <w:start w:val="1"/>
+      <w:numFmt w:val="bullet"/>
+      <w:lvlText w:val="◦"/>
+      <w:lvlJc w:val="left"/>
+      <w:pPr>
+        <w:tabs>
+          <w:tab w:val="num" w:pos="3240"/>
+        </w:tabs>
+        <w:ind w:left="3240" w:hanging="360"/>
+      </w:pPr>
+      <w:rPr>
+        <w:rFonts w:ascii="OpenSymbol" w:hAnsi="OpenSymbol" w:cs="OpenSymbol" w:hint="default"/>
+      </w:rPr>
+    </w:lvl>
+    <w:lvl w:ilvl="8">
+      <w:start w:val="1"/>
+      <w:numFmt w:val="bullet"/>
+      <w:lvlText w:val="▪"/>
+      <w:lvlJc w:val="left"/>
+      <w:pPr>
+        <w:tabs>
+          <w:tab w:val="num" w:pos="3600"/>
+        </w:tabs>
+        <w:ind w:left="3600" w:hanging="360"/>
+      </w:pPr>
+      <w:rPr>
+        <w:rFonts w:ascii="OpenSymbol" w:hAnsi="OpenSymbol" w:cs="OpenSymbol" w:hint="default"/>
+      </w:rPr>
+    </w:lvl>
+  </w:abstractNum>
+  <w:abstractNum w:abstractNumId="6" w15:restartNumberingAfterBreak="0">
+    <w:nsid w:val="4CEB065F"/>
+    <w:multiLevelType w:val="multilevel"/>
+    <w:tmpl w:val="1D5A7EF6"/>
+    <w:lvl w:ilvl="0">
+      <w:start w:val="1"/>
+      <w:numFmt w:val="bullet"/>
+      <w:lvlText w:val=""/>
+      <w:lvlJc w:val="left"/>
+      <w:pPr>
+        <w:ind w:left="720" w:hanging="360"/>
+      </w:pPr>
+      <w:rPr>
+        <w:rFonts w:ascii="Symbol" w:hAnsi="Symbol" w:cs="Symbol" w:hint="default"/>
+      </w:rPr>
+    </w:lvl>
+    <w:lvl w:ilvl="1">
       <w:start w:val="1"/>
       <w:numFmt w:val="bullet"/>
       <w:lvlText w:val="o"/>
@@ -1304,7 +3803,7 @@
         <w:rFonts w:ascii="Courier New" w:hAnsi="Courier New" w:cs="Courier New" w:hint="default"/>
       </w:rPr>
     </w:lvl>
-    <w:lvl w:ilvl="2" w:tplc="240A0005" w:tentative="1">
+    <w:lvl w:ilvl="2">
       <w:start w:val="1"/>
       <w:numFmt w:val="bullet"/>
       <w:lvlText w:val=""/>
@@ -1313,10 +3812,10 @@
         <w:ind w:left="2160" w:hanging="360"/>
       </w:pPr>
       <w:rPr>
-        <w:rFonts w:ascii="Wingdings" w:hAnsi="Wingdings" w:hint="default"/>
-      </w:rPr>
-    </w:lvl>
-    <w:lvl w:ilvl="3" w:tplc="240A0001" w:tentative="1">
+        <w:rFonts w:ascii="Wingdings" w:hAnsi="Wingdings" w:cs="Wingdings" w:hint="default"/>
+      </w:rPr>
+    </w:lvl>
+    <w:lvl w:ilvl="3">
       <w:start w:val="1"/>
       <w:numFmt w:val="bullet"/>
       <w:lvlText w:val=""/>
@@ -1325,10 +3824,10 @@
         <w:ind w:left="2880" w:hanging="360"/>
       </w:pPr>
       <w:rPr>
-        <w:rFonts w:ascii="Symbol" w:hAnsi="Symbol" w:hint="default"/>
-      </w:rPr>
-    </w:lvl>
-    <w:lvl w:ilvl="4" w:tplc="240A0003" w:tentative="1">
+        <w:rFonts w:ascii="Symbol" w:hAnsi="Symbol" w:cs="Symbol" w:hint="default"/>
+      </w:rPr>
+    </w:lvl>
+    <w:lvl w:ilvl="4">
       <w:start w:val="1"/>
       <w:numFmt w:val="bullet"/>
       <w:lvlText w:val="o"/>
@@ -1340,7 +3839,7 @@
         <w:rFonts w:ascii="Courier New" w:hAnsi="Courier New" w:cs="Courier New" w:hint="default"/>
       </w:rPr>
     </w:lvl>
-    <w:lvl w:ilvl="5" w:tplc="240A0005" w:tentative="1">
+    <w:lvl w:ilvl="5">
       <w:start w:val="1"/>
       <w:numFmt w:val="bullet"/>
       <w:lvlText w:val=""/>
@@ -1349,10 +3848,10 @@
         <w:ind w:left="4320" w:hanging="360"/>
       </w:pPr>
       <w:rPr>
-        <w:rFonts w:ascii="Wingdings" w:hAnsi="Wingdings" w:hint="default"/>
-      </w:rPr>
-    </w:lvl>
-    <w:lvl w:ilvl="6" w:tplc="240A0001" w:tentative="1">
+        <w:rFonts w:ascii="Wingdings" w:hAnsi="Wingdings" w:cs="Wingdings" w:hint="default"/>
+      </w:rPr>
+    </w:lvl>
+    <w:lvl w:ilvl="6">
       <w:start w:val="1"/>
       <w:numFmt w:val="bullet"/>
       <w:lvlText w:val=""/>
@@ -1361,10 +3860,10 @@
         <w:ind w:left="5040" w:hanging="360"/>
       </w:pPr>
       <w:rPr>
-        <w:rFonts w:ascii="Symbol" w:hAnsi="Symbol" w:hint="default"/>
-      </w:rPr>
-    </w:lvl>
-    <w:lvl w:ilvl="7" w:tplc="240A0003" w:tentative="1">
+        <w:rFonts w:ascii="Symbol" w:hAnsi="Symbol" w:cs="Symbol" w:hint="default"/>
+      </w:rPr>
+    </w:lvl>
+    <w:lvl w:ilvl="7">
       <w:start w:val="1"/>
       <w:numFmt w:val="bullet"/>
       <w:lvlText w:val="o"/>
@@ -1376,7 +3875,7 @@
         <w:rFonts w:ascii="Courier New" w:hAnsi="Courier New" w:cs="Courier New" w:hint="default"/>
       </w:rPr>
     </w:lvl>
-    <w:lvl w:ilvl="8" w:tplc="240A0005" w:tentative="1">
+    <w:lvl w:ilvl="8">
       <w:start w:val="1"/>
       <w:numFmt w:val="bullet"/>
       <w:lvlText w:val=""/>
@@ -1385,21 +3884,530 @@
         <w:ind w:left="6480" w:hanging="360"/>
       </w:pPr>
       <w:rPr>
-        <w:rFonts w:ascii="Wingdings" w:hAnsi="Wingdings" w:hint="default"/>
+        <w:rFonts w:ascii="Wingdings" w:hAnsi="Wingdings" w:cs="Wingdings" w:hint="default"/>
+      </w:rPr>
+    </w:lvl>
+  </w:abstractNum>
+  <w:abstractNum w:abstractNumId="7" w15:restartNumberingAfterBreak="0">
+    <w:nsid w:val="55697028"/>
+    <w:multiLevelType w:val="multilevel"/>
+    <w:tmpl w:val="F62694B4"/>
+    <w:lvl w:ilvl="0">
+      <w:start w:val="1"/>
+      <w:numFmt w:val="none"/>
+      <w:suff w:val="nothing"/>
+      <w:lvlText w:val=""/>
+      <w:lvlJc w:val="left"/>
+      <w:pPr>
+        <w:ind w:left="0" w:firstLine="0"/>
+      </w:pPr>
+    </w:lvl>
+    <w:lvl w:ilvl="1">
+      <w:start w:val="1"/>
+      <w:numFmt w:val="none"/>
+      <w:suff w:val="nothing"/>
+      <w:lvlText w:val=""/>
+      <w:lvlJc w:val="left"/>
+      <w:pPr>
+        <w:ind w:left="0" w:firstLine="0"/>
+      </w:pPr>
+    </w:lvl>
+    <w:lvl w:ilvl="2">
+      <w:start w:val="1"/>
+      <w:numFmt w:val="none"/>
+      <w:suff w:val="nothing"/>
+      <w:lvlText w:val=""/>
+      <w:lvlJc w:val="left"/>
+      <w:pPr>
+        <w:ind w:left="0" w:firstLine="0"/>
+      </w:pPr>
+    </w:lvl>
+    <w:lvl w:ilvl="3">
+      <w:start w:val="1"/>
+      <w:numFmt w:val="none"/>
+      <w:suff w:val="nothing"/>
+      <w:lvlText w:val=""/>
+      <w:lvlJc w:val="left"/>
+      <w:pPr>
+        <w:ind w:left="0" w:firstLine="0"/>
+      </w:pPr>
+    </w:lvl>
+    <w:lvl w:ilvl="4">
+      <w:start w:val="1"/>
+      <w:numFmt w:val="none"/>
+      <w:suff w:val="nothing"/>
+      <w:lvlText w:val=""/>
+      <w:lvlJc w:val="left"/>
+      <w:pPr>
+        <w:ind w:left="0" w:firstLine="0"/>
+      </w:pPr>
+    </w:lvl>
+    <w:lvl w:ilvl="5">
+      <w:start w:val="1"/>
+      <w:numFmt w:val="none"/>
+      <w:suff w:val="nothing"/>
+      <w:lvlText w:val=""/>
+      <w:lvlJc w:val="left"/>
+      <w:pPr>
+        <w:ind w:left="0" w:firstLine="0"/>
+      </w:pPr>
+    </w:lvl>
+    <w:lvl w:ilvl="6">
+      <w:start w:val="1"/>
+      <w:numFmt w:val="none"/>
+      <w:suff w:val="nothing"/>
+      <w:lvlText w:val=""/>
+      <w:lvlJc w:val="left"/>
+      <w:pPr>
+        <w:ind w:left="0" w:firstLine="0"/>
+      </w:pPr>
+    </w:lvl>
+    <w:lvl w:ilvl="7">
+      <w:start w:val="1"/>
+      <w:numFmt w:val="none"/>
+      <w:suff w:val="nothing"/>
+      <w:lvlText w:val=""/>
+      <w:lvlJc w:val="left"/>
+      <w:pPr>
+        <w:ind w:left="0" w:firstLine="0"/>
+      </w:pPr>
+    </w:lvl>
+    <w:lvl w:ilvl="8">
+      <w:start w:val="1"/>
+      <w:numFmt w:val="none"/>
+      <w:suff w:val="nothing"/>
+      <w:lvlText w:val=""/>
+      <w:lvlJc w:val="left"/>
+      <w:pPr>
+        <w:ind w:left="0" w:firstLine="0"/>
+      </w:pPr>
+    </w:lvl>
+  </w:abstractNum>
+  <w:abstractNum w:abstractNumId="8" w15:restartNumberingAfterBreak="0">
+    <w:nsid w:val="55AE3834"/>
+    <w:multiLevelType w:val="multilevel"/>
+    <w:tmpl w:val="C9AC7148"/>
+    <w:lvl w:ilvl="0">
+      <w:start w:val="1"/>
+      <w:numFmt w:val="bullet"/>
+      <w:lvlText w:val=""/>
+      <w:lvlJc w:val="left"/>
+      <w:pPr>
+        <w:tabs>
+          <w:tab w:val="num" w:pos="720"/>
+        </w:tabs>
+        <w:ind w:left="720" w:hanging="360"/>
+      </w:pPr>
+      <w:rPr>
+        <w:rFonts w:ascii="Symbol" w:hAnsi="Symbol" w:cs="OpenSymbol" w:hint="default"/>
+      </w:rPr>
+    </w:lvl>
+    <w:lvl w:ilvl="1">
+      <w:start w:val="1"/>
+      <w:numFmt w:val="bullet"/>
+      <w:lvlText w:val="◦"/>
+      <w:lvlJc w:val="left"/>
+      <w:pPr>
+        <w:tabs>
+          <w:tab w:val="num" w:pos="1080"/>
+        </w:tabs>
+        <w:ind w:left="1080" w:hanging="360"/>
+      </w:pPr>
+      <w:rPr>
+        <w:rFonts w:ascii="OpenSymbol" w:hAnsi="OpenSymbol" w:cs="OpenSymbol" w:hint="default"/>
+      </w:rPr>
+    </w:lvl>
+    <w:lvl w:ilvl="2">
+      <w:start w:val="1"/>
+      <w:numFmt w:val="bullet"/>
+      <w:lvlText w:val="▪"/>
+      <w:lvlJc w:val="left"/>
+      <w:pPr>
+        <w:tabs>
+          <w:tab w:val="num" w:pos="1440"/>
+        </w:tabs>
+        <w:ind w:left="1440" w:hanging="360"/>
+      </w:pPr>
+      <w:rPr>
+        <w:rFonts w:ascii="OpenSymbol" w:hAnsi="OpenSymbol" w:cs="OpenSymbol" w:hint="default"/>
+      </w:rPr>
+    </w:lvl>
+    <w:lvl w:ilvl="3">
+      <w:start w:val="1"/>
+      <w:numFmt w:val="bullet"/>
+      <w:lvlText w:val=""/>
+      <w:lvlJc w:val="left"/>
+      <w:pPr>
+        <w:tabs>
+          <w:tab w:val="num" w:pos="1800"/>
+        </w:tabs>
+        <w:ind w:left="1800" w:hanging="360"/>
+      </w:pPr>
+      <w:rPr>
+        <w:rFonts w:ascii="Symbol" w:hAnsi="Symbol" w:cs="OpenSymbol" w:hint="default"/>
+      </w:rPr>
+    </w:lvl>
+    <w:lvl w:ilvl="4">
+      <w:start w:val="1"/>
+      <w:numFmt w:val="bullet"/>
+      <w:lvlText w:val="◦"/>
+      <w:lvlJc w:val="left"/>
+      <w:pPr>
+        <w:tabs>
+          <w:tab w:val="num" w:pos="2160"/>
+        </w:tabs>
+        <w:ind w:left="2160" w:hanging="360"/>
+      </w:pPr>
+      <w:rPr>
+        <w:rFonts w:ascii="OpenSymbol" w:hAnsi="OpenSymbol" w:cs="OpenSymbol" w:hint="default"/>
+      </w:rPr>
+    </w:lvl>
+    <w:lvl w:ilvl="5">
+      <w:start w:val="1"/>
+      <w:numFmt w:val="bullet"/>
+      <w:lvlText w:val="▪"/>
+      <w:lvlJc w:val="left"/>
+      <w:pPr>
+        <w:tabs>
+          <w:tab w:val="num" w:pos="2520"/>
+        </w:tabs>
+        <w:ind w:left="2520" w:hanging="360"/>
+      </w:pPr>
+      <w:rPr>
+        <w:rFonts w:ascii="OpenSymbol" w:hAnsi="OpenSymbol" w:cs="OpenSymbol" w:hint="default"/>
+      </w:rPr>
+    </w:lvl>
+    <w:lvl w:ilvl="6">
+      <w:start w:val="1"/>
+      <w:numFmt w:val="bullet"/>
+      <w:lvlText w:val=""/>
+      <w:lvlJc w:val="left"/>
+      <w:pPr>
+        <w:tabs>
+          <w:tab w:val="num" w:pos="2880"/>
+        </w:tabs>
+        <w:ind w:left="2880" w:hanging="360"/>
+      </w:pPr>
+      <w:rPr>
+        <w:rFonts w:ascii="Symbol" w:hAnsi="Symbol" w:cs="OpenSymbol" w:hint="default"/>
+      </w:rPr>
+    </w:lvl>
+    <w:lvl w:ilvl="7">
+      <w:start w:val="1"/>
+      <w:numFmt w:val="bullet"/>
+      <w:lvlText w:val="◦"/>
+      <w:lvlJc w:val="left"/>
+      <w:pPr>
+        <w:tabs>
+          <w:tab w:val="num" w:pos="3240"/>
+        </w:tabs>
+        <w:ind w:left="3240" w:hanging="360"/>
+      </w:pPr>
+      <w:rPr>
+        <w:rFonts w:ascii="OpenSymbol" w:hAnsi="OpenSymbol" w:cs="OpenSymbol" w:hint="default"/>
+      </w:rPr>
+    </w:lvl>
+    <w:lvl w:ilvl="8">
+      <w:start w:val="1"/>
+      <w:numFmt w:val="bullet"/>
+      <w:lvlText w:val="▪"/>
+      <w:lvlJc w:val="left"/>
+      <w:pPr>
+        <w:tabs>
+          <w:tab w:val="num" w:pos="3600"/>
+        </w:tabs>
+        <w:ind w:left="3600" w:hanging="360"/>
+      </w:pPr>
+      <w:rPr>
+        <w:rFonts w:ascii="OpenSymbol" w:hAnsi="OpenSymbol" w:cs="OpenSymbol" w:hint="default"/>
+      </w:rPr>
+    </w:lvl>
+  </w:abstractNum>
+  <w:abstractNum w:abstractNumId="9" w15:restartNumberingAfterBreak="0">
+    <w:nsid w:val="77357176"/>
+    <w:multiLevelType w:val="multilevel"/>
+    <w:tmpl w:val="2C9E0B34"/>
+    <w:lvl w:ilvl="0">
+      <w:start w:val="1"/>
+      <w:numFmt w:val="bullet"/>
+      <w:lvlText w:val=""/>
+      <w:lvlJc w:val="left"/>
+      <w:pPr>
+        <w:ind w:left="720" w:hanging="360"/>
+      </w:pPr>
+      <w:rPr>
+        <w:rFonts w:ascii="Symbol" w:hAnsi="Symbol" w:cs="Symbol" w:hint="default"/>
+      </w:rPr>
+    </w:lvl>
+    <w:lvl w:ilvl="1">
+      <w:start w:val="1"/>
+      <w:numFmt w:val="bullet"/>
+      <w:lvlText w:val="o"/>
+      <w:lvlJc w:val="left"/>
+      <w:pPr>
+        <w:ind w:left="1440" w:hanging="360"/>
+      </w:pPr>
+      <w:rPr>
+        <w:rFonts w:ascii="Courier New" w:hAnsi="Courier New" w:cs="Courier New" w:hint="default"/>
+      </w:rPr>
+    </w:lvl>
+    <w:lvl w:ilvl="2">
+      <w:start w:val="1"/>
+      <w:numFmt w:val="bullet"/>
+      <w:lvlText w:val=""/>
+      <w:lvlJc w:val="left"/>
+      <w:pPr>
+        <w:ind w:left="2160" w:hanging="360"/>
+      </w:pPr>
+      <w:rPr>
+        <w:rFonts w:ascii="Wingdings" w:hAnsi="Wingdings" w:cs="Wingdings" w:hint="default"/>
+      </w:rPr>
+    </w:lvl>
+    <w:lvl w:ilvl="3">
+      <w:start w:val="1"/>
+      <w:numFmt w:val="bullet"/>
+      <w:lvlText w:val=""/>
+      <w:lvlJc w:val="left"/>
+      <w:pPr>
+        <w:ind w:left="2880" w:hanging="360"/>
+      </w:pPr>
+      <w:rPr>
+        <w:rFonts w:ascii="Symbol" w:hAnsi="Symbol" w:cs="Symbol" w:hint="default"/>
+      </w:rPr>
+    </w:lvl>
+    <w:lvl w:ilvl="4">
+      <w:start w:val="1"/>
+      <w:numFmt w:val="bullet"/>
+      <w:lvlText w:val="o"/>
+      <w:lvlJc w:val="left"/>
+      <w:pPr>
+        <w:ind w:left="3600" w:hanging="360"/>
+      </w:pPr>
+      <w:rPr>
+        <w:rFonts w:ascii="Courier New" w:hAnsi="Courier New" w:cs="Courier New" w:hint="default"/>
+      </w:rPr>
+    </w:lvl>
+    <w:lvl w:ilvl="5">
+      <w:start w:val="1"/>
+      <w:numFmt w:val="bullet"/>
+      <w:lvlText w:val=""/>
+      <w:lvlJc w:val="left"/>
+      <w:pPr>
+        <w:ind w:left="4320" w:hanging="360"/>
+      </w:pPr>
+      <w:rPr>
+        <w:rFonts w:ascii="Wingdings" w:hAnsi="Wingdings" w:cs="Wingdings" w:hint="default"/>
+      </w:rPr>
+    </w:lvl>
+    <w:lvl w:ilvl="6">
+      <w:start w:val="1"/>
+      <w:numFmt w:val="bullet"/>
+      <w:lvlText w:val=""/>
+      <w:lvlJc w:val="left"/>
+      <w:pPr>
+        <w:ind w:left="5040" w:hanging="360"/>
+      </w:pPr>
+      <w:rPr>
+        <w:rFonts w:ascii="Symbol" w:hAnsi="Symbol" w:cs="Symbol" w:hint="default"/>
+      </w:rPr>
+    </w:lvl>
+    <w:lvl w:ilvl="7">
+      <w:start w:val="1"/>
+      <w:numFmt w:val="bullet"/>
+      <w:lvlText w:val="o"/>
+      <w:lvlJc w:val="left"/>
+      <w:pPr>
+        <w:ind w:left="5760" w:hanging="360"/>
+      </w:pPr>
+      <w:rPr>
+        <w:rFonts w:ascii="Courier New" w:hAnsi="Courier New" w:cs="Courier New" w:hint="default"/>
+      </w:rPr>
+    </w:lvl>
+    <w:lvl w:ilvl="8">
+      <w:start w:val="1"/>
+      <w:numFmt w:val="bullet"/>
+      <w:lvlText w:val=""/>
+      <w:lvlJc w:val="left"/>
+      <w:pPr>
+        <w:ind w:left="6480" w:hanging="360"/>
+      </w:pPr>
+      <w:rPr>
+        <w:rFonts w:ascii="Wingdings" w:hAnsi="Wingdings" w:cs="Wingdings" w:hint="default"/>
+      </w:rPr>
+    </w:lvl>
+  </w:abstractNum>
+  <w:abstractNum w:abstractNumId="10" w15:restartNumberingAfterBreak="0">
+    <w:nsid w:val="79841E37"/>
+    <w:multiLevelType w:val="multilevel"/>
+    <w:tmpl w:val="B6D45634"/>
+    <w:lvl w:ilvl="0">
+      <w:start w:val="1"/>
+      <w:numFmt w:val="bullet"/>
+      <w:lvlText w:val=""/>
+      <w:lvlJc w:val="left"/>
+      <w:pPr>
+        <w:tabs>
+          <w:tab w:val="num" w:pos="720"/>
+        </w:tabs>
+        <w:ind w:left="720" w:hanging="360"/>
+      </w:pPr>
+      <w:rPr>
+        <w:rFonts w:ascii="Symbol" w:hAnsi="Symbol" w:cs="OpenSymbol" w:hint="default"/>
+      </w:rPr>
+    </w:lvl>
+    <w:lvl w:ilvl="1">
+      <w:start w:val="1"/>
+      <w:numFmt w:val="bullet"/>
+      <w:lvlText w:val="◦"/>
+      <w:lvlJc w:val="left"/>
+      <w:pPr>
+        <w:tabs>
+          <w:tab w:val="num" w:pos="1080"/>
+        </w:tabs>
+        <w:ind w:left="1080" w:hanging="360"/>
+      </w:pPr>
+      <w:rPr>
+        <w:rFonts w:ascii="OpenSymbol" w:hAnsi="OpenSymbol" w:cs="OpenSymbol" w:hint="default"/>
+      </w:rPr>
+    </w:lvl>
+    <w:lvl w:ilvl="2">
+      <w:start w:val="1"/>
+      <w:numFmt w:val="bullet"/>
+      <w:lvlText w:val="▪"/>
+      <w:lvlJc w:val="left"/>
+      <w:pPr>
+        <w:tabs>
+          <w:tab w:val="num" w:pos="1440"/>
+        </w:tabs>
+        <w:ind w:left="1440" w:hanging="360"/>
+      </w:pPr>
+      <w:rPr>
+        <w:rFonts w:ascii="OpenSymbol" w:hAnsi="OpenSymbol" w:cs="OpenSymbol" w:hint="default"/>
+      </w:rPr>
+    </w:lvl>
+    <w:lvl w:ilvl="3">
+      <w:start w:val="1"/>
+      <w:numFmt w:val="bullet"/>
+      <w:lvlText w:val=""/>
+      <w:lvlJc w:val="left"/>
+      <w:pPr>
+        <w:tabs>
+          <w:tab w:val="num" w:pos="1800"/>
+        </w:tabs>
+        <w:ind w:left="1800" w:hanging="360"/>
+      </w:pPr>
+      <w:rPr>
+        <w:rFonts w:ascii="Symbol" w:hAnsi="Symbol" w:cs="OpenSymbol" w:hint="default"/>
+      </w:rPr>
+    </w:lvl>
+    <w:lvl w:ilvl="4">
+      <w:start w:val="1"/>
+      <w:numFmt w:val="bullet"/>
+      <w:lvlText w:val="◦"/>
+      <w:lvlJc w:val="left"/>
+      <w:pPr>
+        <w:tabs>
+          <w:tab w:val="num" w:pos="2160"/>
+        </w:tabs>
+        <w:ind w:left="2160" w:hanging="360"/>
+      </w:pPr>
+      <w:rPr>
+        <w:rFonts w:ascii="OpenSymbol" w:hAnsi="OpenSymbol" w:cs="OpenSymbol" w:hint="default"/>
+      </w:rPr>
+    </w:lvl>
+    <w:lvl w:ilvl="5">
+      <w:start w:val="1"/>
+      <w:numFmt w:val="bullet"/>
+      <w:lvlText w:val="▪"/>
+      <w:lvlJc w:val="left"/>
+      <w:pPr>
+        <w:tabs>
+          <w:tab w:val="num" w:pos="2520"/>
+        </w:tabs>
+        <w:ind w:left="2520" w:hanging="360"/>
+      </w:pPr>
+      <w:rPr>
+        <w:rFonts w:ascii="OpenSymbol" w:hAnsi="OpenSymbol" w:cs="OpenSymbol" w:hint="default"/>
+      </w:rPr>
+    </w:lvl>
+    <w:lvl w:ilvl="6">
+      <w:start w:val="1"/>
+      <w:numFmt w:val="bullet"/>
+      <w:lvlText w:val=""/>
+      <w:lvlJc w:val="left"/>
+      <w:pPr>
+        <w:tabs>
+          <w:tab w:val="num" w:pos="2880"/>
+        </w:tabs>
+        <w:ind w:left="2880" w:hanging="360"/>
+      </w:pPr>
+      <w:rPr>
+        <w:rFonts w:ascii="Symbol" w:hAnsi="Symbol" w:cs="OpenSymbol" w:hint="default"/>
+      </w:rPr>
+    </w:lvl>
+    <w:lvl w:ilvl="7">
+      <w:start w:val="1"/>
+      <w:numFmt w:val="bullet"/>
+      <w:lvlText w:val="◦"/>
+      <w:lvlJc w:val="left"/>
+      <w:pPr>
+        <w:tabs>
+          <w:tab w:val="num" w:pos="3240"/>
+        </w:tabs>
+        <w:ind w:left="3240" w:hanging="360"/>
+      </w:pPr>
+      <w:rPr>
+        <w:rFonts w:ascii="OpenSymbol" w:hAnsi="OpenSymbol" w:cs="OpenSymbol" w:hint="default"/>
+      </w:rPr>
+    </w:lvl>
+    <w:lvl w:ilvl="8">
+      <w:start w:val="1"/>
+      <w:numFmt w:val="bullet"/>
+      <w:lvlText w:val="▪"/>
+      <w:lvlJc w:val="left"/>
+      <w:pPr>
+        <w:tabs>
+          <w:tab w:val="num" w:pos="3600"/>
+        </w:tabs>
+        <w:ind w:left="3600" w:hanging="360"/>
+      </w:pPr>
+      <w:rPr>
+        <w:rFonts w:ascii="OpenSymbol" w:hAnsi="OpenSymbol" w:cs="OpenSymbol" w:hint="default"/>
       </w:rPr>
     </w:lvl>
   </w:abstractNum>
   <w:num w:numId="1">
+    <w:abstractNumId w:val="6"/>
+  </w:num>
+  <w:num w:numId="2">
+    <w:abstractNumId w:val="0"/>
+  </w:num>
+  <w:num w:numId="3">
+    <w:abstractNumId w:val="9"/>
+  </w:num>
+  <w:num w:numId="4">
+    <w:abstractNumId w:val="1"/>
+  </w:num>
+  <w:num w:numId="5">
+    <w:abstractNumId w:val="4"/>
+  </w:num>
+  <w:num w:numId="6">
+    <w:abstractNumId w:val="10"/>
+  </w:num>
+  <w:num w:numId="7">
+    <w:abstractNumId w:val="5"/>
+  </w:num>
+  <w:num w:numId="8">
+    <w:abstractNumId w:val="8"/>
+  </w:num>
+  <w:num w:numId="9">
+    <w:abstractNumId w:val="2"/>
+  </w:num>
+  <w:num w:numId="10">
     <w:abstractNumId w:val="3"/>
   </w:num>
-  <w:num w:numId="2">
-    <w:abstractNumId w:val="2"/>
-  </w:num>
-  <w:num w:numId="3">
-    <w:abstractNumId w:val="1"/>
-  </w:num>
-  <w:num w:numId="4">
-    <w:abstractNumId w:val="0"/>
+  <w:num w:numId="11">
+    <w:abstractNumId w:val="7"/>
   </w:num>
 </w:numbering>
 </file>
@@ -1415,11 +4423,7 @@
         <w:lang w:val="es-CO" w:eastAsia="en-US" w:bidi="ar-SA"/>
       </w:rPr>
     </w:rPrDefault>
-    <w:pPrDefault>
-      <w:pPr>
-        <w:spacing w:after="160" w:line="259" w:lineRule="auto"/>
-      </w:pPr>
-    </w:pPrDefault>
+    <w:pPrDefault/>
   </w:docDefaults>
   <w:latentStyles w:defLockedState="0" w:defUIPriority="99" w:defSemiHidden="0" w:defUnhideWhenUsed="0" w:defQFormat="0" w:count="371">
     <w:lsdException w:name="Normal" w:uiPriority="0" w:qFormat="1"/>
@@ -1797,6 +4801,9 @@
   <w:style w:type="paragraph" w:default="1" w:styleId="Normal">
     <w:name w:val="Normal"/>
     <w:qFormat/>
+    <w:pPr>
+      <w:spacing w:after="160" w:line="259" w:lineRule="auto"/>
+    </w:pPr>
   </w:style>
   <w:style w:type="character" w:default="1" w:styleId="Fuentedeprrafopredeter">
     <w:name w:val="Default Paragraph Font"/>
@@ -1825,24 +4832,152 @@
     <w:semiHidden/>
     <w:unhideWhenUsed/>
   </w:style>
-  <w:style w:type="table" w:styleId="Tablaconcuadrcula">
-    <w:name w:val="Table Grid"/>
-    <w:basedOn w:val="Tablanormal"/>
-    <w:uiPriority w:val="39"/>
-    <w:rsid w:val="004001C7"/>
+  <w:style w:type="character" w:customStyle="1" w:styleId="ListLabel1">
+    <w:name w:val="ListLabel 1"/>
+    <w:qFormat/>
+    <w:rPr>
+      <w:rFonts w:cs="Courier New"/>
+    </w:rPr>
+  </w:style>
+  <w:style w:type="character" w:customStyle="1" w:styleId="ListLabel2">
+    <w:name w:val="ListLabel 2"/>
+    <w:qFormat/>
+    <w:rPr>
+      <w:rFonts w:cs="Courier New"/>
+    </w:rPr>
+  </w:style>
+  <w:style w:type="character" w:customStyle="1" w:styleId="ListLabel3">
+    <w:name w:val="ListLabel 3"/>
+    <w:qFormat/>
+    <w:rPr>
+      <w:rFonts w:cs="Courier New"/>
+    </w:rPr>
+  </w:style>
+  <w:style w:type="character" w:customStyle="1" w:styleId="ListLabel4">
+    <w:name w:val="ListLabel 4"/>
+    <w:qFormat/>
+    <w:rPr>
+      <w:rFonts w:cs="Courier New"/>
+    </w:rPr>
+  </w:style>
+  <w:style w:type="character" w:customStyle="1" w:styleId="ListLabel5">
+    <w:name w:val="ListLabel 5"/>
+    <w:qFormat/>
+    <w:rPr>
+      <w:rFonts w:cs="Courier New"/>
+    </w:rPr>
+  </w:style>
+  <w:style w:type="character" w:customStyle="1" w:styleId="ListLabel6">
+    <w:name w:val="ListLabel 6"/>
+    <w:qFormat/>
+    <w:rPr>
+      <w:rFonts w:cs="Courier New"/>
+    </w:rPr>
+  </w:style>
+  <w:style w:type="character" w:customStyle="1" w:styleId="ListLabel7">
+    <w:name w:val="ListLabel 7"/>
+    <w:qFormat/>
+    <w:rPr>
+      <w:rFonts w:cs="Courier New"/>
+    </w:rPr>
+  </w:style>
+  <w:style w:type="character" w:customStyle="1" w:styleId="ListLabel8">
+    <w:name w:val="ListLabel 8"/>
+    <w:qFormat/>
+    <w:rPr>
+      <w:rFonts w:cs="Courier New"/>
+    </w:rPr>
+  </w:style>
+  <w:style w:type="character" w:customStyle="1" w:styleId="ListLabel9">
+    <w:name w:val="ListLabel 9"/>
+    <w:qFormat/>
+    <w:rPr>
+      <w:rFonts w:cs="Courier New"/>
+    </w:rPr>
+  </w:style>
+  <w:style w:type="character" w:customStyle="1" w:styleId="ListLabel10">
+    <w:name w:val="ListLabel 10"/>
+    <w:qFormat/>
+    <w:rPr>
+      <w:rFonts w:cs="Courier New"/>
+    </w:rPr>
+  </w:style>
+  <w:style w:type="character" w:customStyle="1" w:styleId="ListLabel11">
+    <w:name w:val="ListLabel 11"/>
+    <w:qFormat/>
+    <w:rPr>
+      <w:rFonts w:cs="Courier New"/>
+    </w:rPr>
+  </w:style>
+  <w:style w:type="character" w:customStyle="1" w:styleId="ListLabel12">
+    <w:name w:val="ListLabel 12"/>
+    <w:qFormat/>
+    <w:rPr>
+      <w:rFonts w:cs="Courier New"/>
+    </w:rPr>
+  </w:style>
+  <w:style w:type="character" w:customStyle="1" w:styleId="Vietas">
+    <w:name w:val="Viñetas"/>
+    <w:qFormat/>
+    <w:rPr>
+      <w:rFonts w:ascii="OpenSymbol" w:eastAsia="OpenSymbol" w:hAnsi="OpenSymbol" w:cs="OpenSymbol"/>
+    </w:rPr>
+  </w:style>
+  <w:style w:type="paragraph" w:styleId="Ttulo">
+    <w:name w:val="Title"/>
+    <w:basedOn w:val="Normal"/>
+    <w:next w:val="Textoindependiente"/>
+    <w:qFormat/>
     <w:pPr>
-      <w:spacing w:after="0" w:line="240" w:lineRule="auto"/>
+      <w:keepNext/>
+      <w:spacing w:before="240" w:after="120"/>
     </w:pPr>
-    <w:tblPr>
-      <w:tblBorders>
-        <w:top w:val="single" w:sz="4" w:space="0" w:color="auto"/>
-        <w:left w:val="single" w:sz="4" w:space="0" w:color="auto"/>
-        <w:bottom w:val="single" w:sz="4" w:space="0" w:color="auto"/>
-        <w:right w:val="single" w:sz="4" w:space="0" w:color="auto"/>
-        <w:insideH w:val="single" w:sz="4" w:space="0" w:color="auto"/>
-        <w:insideV w:val="single" w:sz="4" w:space="0" w:color="auto"/>
-      </w:tblBorders>
-    </w:tblPr>
+    <w:rPr>
+      <w:rFonts w:ascii="Liberation Sans" w:eastAsia="WenQuanYi Zen Hei Sharp" w:hAnsi="Liberation Sans" w:cs="Lohit Devanagari"/>
+      <w:sz w:val="28"/>
+      <w:szCs w:val="28"/>
+    </w:rPr>
+  </w:style>
+  <w:style w:type="paragraph" w:styleId="Textoindependiente">
+    <w:name w:val="Body Text"/>
+    <w:basedOn w:val="Normal"/>
+    <w:pPr>
+      <w:spacing w:after="140" w:line="288" w:lineRule="auto"/>
+    </w:pPr>
+  </w:style>
+  <w:style w:type="paragraph" w:styleId="Lista">
+    <w:name w:val="List"/>
+    <w:basedOn w:val="Textoindependiente"/>
+    <w:rPr>
+      <w:rFonts w:cs="Lohit Devanagari"/>
+    </w:rPr>
+  </w:style>
+  <w:style w:type="paragraph" w:styleId="Descripcin">
+    <w:name w:val="caption"/>
+    <w:basedOn w:val="Normal"/>
+    <w:qFormat/>
+    <w:pPr>
+      <w:suppressLineNumbers/>
+      <w:spacing w:before="120" w:after="120"/>
+    </w:pPr>
+    <w:rPr>
+      <w:rFonts w:cs="Lohit Devanagari"/>
+      <w:i/>
+      <w:iCs/>
+      <w:sz w:val="24"/>
+      <w:szCs w:val="24"/>
+    </w:rPr>
+  </w:style>
+  <w:style w:type="paragraph" w:customStyle="1" w:styleId="ndice">
+    <w:name w:val="Índice"/>
+    <w:basedOn w:val="Normal"/>
+    <w:qFormat/>
+    <w:pPr>
+      <w:suppressLineNumbers/>
+    </w:pPr>
+    <w:rPr>
+      <w:rFonts w:cs="Lohit Devanagari"/>
+    </w:rPr>
   </w:style>
   <w:style w:type="paragraph" w:styleId="Prrafodelista">
     <w:name w:val="List Paragraph"/>
@@ -1854,6 +4989,32 @@
       <w:ind w:left="720"/>
       <w:contextualSpacing/>
     </w:pPr>
+  </w:style>
+  <w:style w:type="paragraph" w:customStyle="1" w:styleId="Contenidodelatabla">
+    <w:name w:val="Contenido de la tabla"/>
+    <w:basedOn w:val="Normal"/>
+    <w:qFormat/>
+  </w:style>
+  <w:style w:type="paragraph" w:customStyle="1" w:styleId="Ttulodelatabla">
+    <w:name w:val="Título de la tabla"/>
+    <w:basedOn w:val="Contenidodelatabla"/>
+    <w:qFormat/>
+  </w:style>
+  <w:style w:type="table" w:styleId="Tablaconcuadrcula">
+    <w:name w:val="Table Grid"/>
+    <w:basedOn w:val="Tablanormal"/>
+    <w:uiPriority w:val="39"/>
+    <w:rsid w:val="004001C7"/>
+    <w:tblPr>
+      <w:tblBorders>
+        <w:top w:val="single" w:sz="4" w:space="0" w:color="auto"/>
+        <w:left w:val="single" w:sz="4" w:space="0" w:color="auto"/>
+        <w:bottom w:val="single" w:sz="4" w:space="0" w:color="auto"/>
+        <w:right w:val="single" w:sz="4" w:space="0" w:color="auto"/>
+        <w:insideH w:val="single" w:sz="4" w:space="0" w:color="auto"/>
+        <w:insideV w:val="single" w:sz="4" w:space="0" w:color="auto"/>
+      </w:tblBorders>
+    </w:tblPr>
   </w:style>
 </w:styles>
 </file>
